--- a/homework-202409.docx
+++ b/homework-202409.docx
@@ -60,7 +60,6 @@
     <w:p>
       <w:pPr>
         <w:rPr>
-          <w:rFonts w:hint="eastAsia"/>
           <w:b/>
           <w:bCs/>
         </w:rPr>
@@ -85,7 +84,6 @@
     <w:p>
       <w:pPr>
         <w:rPr>
-          <w:rFonts w:hint="eastAsia"/>
           <w:b/>
           <w:bCs/>
         </w:rPr>
@@ -239,7 +237,6 @@
     <w:p>
       <w:pPr>
         <w:rPr>
-          <w:rFonts w:hint="eastAsia"/>
           <w:b/>
           <w:bCs/>
         </w:rPr>
@@ -286,7 +283,6 @@
     <w:p>
       <w:pPr>
         <w:rPr>
-          <w:rFonts w:hint="eastAsia"/>
           <w:b/>
           <w:bCs/>
         </w:rPr>
@@ -340,13 +336,7 @@
         <w:t>。</w:t>
       </w:r>
     </w:p>
-    <w:p>
-      <w:pPr>
-        <w:rPr>
-          <w:rFonts w:hint="eastAsia"/>
-        </w:rPr>
-      </w:pPr>
-    </w:p>
+    <w:p/>
     <w:p>
       <w:pPr>
         <w:rPr>
@@ -854,7 +844,7 @@
           </mc:Choice>
           <mc:Fallback>
             <w:pict>
-              <v:group w14:anchorId="2EE22B44" id="组合 1" o:spid="_x0000_s1026" style="position:absolute;margin-left:189.5pt;margin-top:11.9pt;width:78.6pt;height:70.5pt;z-index:251662336" coordsize="9982,8953" o:gfxdata="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">
+              <v:group w14:anchorId="04E0EC65" id="组合 1" o:spid="_x0000_s1026" style="position:absolute;margin-left:189.5pt;margin-top:11.9pt;width:78.6pt;height:70.5pt;z-index:251662336" coordsize="9982,8953" o:gfxdata="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">
                 <v:group id="组合 28" o:spid="_x0000_s1027" style="position:absolute;left:317;width:9665;height:8953" coordorigin="24383,844" coordsize="9669,8958" o:gfxdata="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">
                   <v:oval id="椭圆 1115629631" o:spid="_x0000_s1028" style="position:absolute;left:32410;top:844;width:1440;height:1440;visibility:visible;mso-wrap-style:square;v-text-anchor:middle" o:gfxdata="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" fillcolor="#ffc000" strokecolor="#ffc000" strokeweight="1pt">
                     <v:stroke joinstyle="miter"/>
@@ -1243,7 +1233,7 @@
           </mc:Choice>
           <mc:Fallback>
             <w:pict>
-              <v:group w14:anchorId="1682EE45" id="组合 25" o:spid="_x0000_s1026" style="position:absolute;margin-left:56.95pt;margin-top:14.95pt;width:72.9pt;height:70.5pt;z-index:251660288" coordorigin="1523,1250" coordsize="9263,8958" o:gfxdata="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">
+              <v:group w14:anchorId="6E9B2ED1" id="组合 25" o:spid="_x0000_s1026" style="position:absolute;margin-left:56.95pt;margin-top:14.95pt;width:72.9pt;height:70.5pt;z-index:251660288" coordorigin="1523,1250" coordsize="9263,8958" o:gfxdata="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">
                 <v:oval id="椭圆 1200742939" o:spid="_x0000_s1027" style="position:absolute;left:5587;top:5111;width:1440;height:1440;visibility:visible;mso-wrap-style:square;v-text-anchor:middle" o:gfxdata="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" fillcolor="#156082 [3204]" strokecolor="#030e13 [484]" strokeweight="1pt">
                   <v:stroke joinstyle="miter"/>
                   <v:path arrowok="t"/>
@@ -1339,13 +1329,7 @@
       </w:r>
     </w:p>
     <w:p/>
-    <w:p>
-      <w:pPr>
-        <w:rPr>
-          <w:rFonts w:hint="eastAsia"/>
-        </w:rPr>
-      </w:pPr>
-    </w:p>
+    <w:p/>
     <w:p>
       <w:r>
         <w:rPr>
@@ -1355,191 +1339,1827 @@
         <w:t>空间权重矩阵：</w:t>
       </w:r>
     </w:p>
+    <w:p>
+      <w:r>
+        <w:rPr>
+          <w:rFonts w:hint="eastAsia"/>
+        </w:rPr>
+        <w:t>Rook边相关的SWM</w:t>
+      </w:r>
+    </w:p>
     <w:tbl>
       <w:tblPr>
         <w:tblStyle w:val="ae"/>
-        <w:tblpPr w:leftFromText="180" w:rightFromText="180" w:vertAnchor="page" w:horzAnchor="margin" w:tblpY="1939"/>
         <w:tblW w:w="0" w:type="auto"/>
         <w:tblLook w:val="04A0" w:firstRow="1" w:lastRow="0" w:firstColumn="1" w:lastColumn="0" w:noHBand="0" w:noVBand="1"/>
       </w:tblPr>
       <w:tblGrid>
-        <w:gridCol w:w="702"/>
-        <w:gridCol w:w="702"/>
-        <w:gridCol w:w="703"/>
+        <w:gridCol w:w="829"/>
+        <w:gridCol w:w="829"/>
+        <w:gridCol w:w="829"/>
+        <w:gridCol w:w="829"/>
+        <w:gridCol w:w="830"/>
+        <w:gridCol w:w="830"/>
+        <w:gridCol w:w="830"/>
+        <w:gridCol w:w="830"/>
+        <w:gridCol w:w="830"/>
+        <w:gridCol w:w="830"/>
       </w:tblGrid>
       <w:tr>
-        <w:trPr>
-          <w:trHeight w:val="586"/>
-        </w:trPr>
-        <w:tc>
-          <w:tcPr>
-            <w:tcW w:w="702" w:type="dxa"/>
-          </w:tcPr>
-          <w:p>
-            <w:pPr>
-              <w:jc w:val="center"/>
-              <w:rPr>
-                <w:rFonts w:hint="eastAsia"/>
-              </w:rPr>
-            </w:pPr>
-            <w:r>
-              <w:rPr>
-                <w:rFonts w:hint="eastAsia"/>
-              </w:rPr>
-              <w:t>0</w:t>
-            </w:r>
-          </w:p>
-        </w:tc>
-        <w:tc>
-          <w:tcPr>
-            <w:tcW w:w="702" w:type="dxa"/>
-          </w:tcPr>
-          <w:p>
-            <w:pPr>
-              <w:jc w:val="center"/>
-              <w:rPr>
-                <w:rFonts w:hint="eastAsia"/>
-              </w:rPr>
-            </w:pPr>
-            <w:r>
-              <w:rPr>
-                <w:rFonts w:hint="eastAsia"/>
-              </w:rPr>
-              <w:t>1</w:t>
-            </w:r>
-          </w:p>
-        </w:tc>
-        <w:tc>
-          <w:tcPr>
-            <w:tcW w:w="703" w:type="dxa"/>
-          </w:tcPr>
-          <w:p>
-            <w:pPr>
-              <w:jc w:val="center"/>
-              <w:rPr>
-                <w:rFonts w:hint="eastAsia"/>
-              </w:rPr>
-            </w:pPr>
-            <w:r>
-              <w:rPr>
-                <w:rFonts w:hint="eastAsia"/>
-              </w:rPr>
-              <w:t>0</w:t>
+        <w:tc>
+          <w:tcPr>
+            <w:tcW w:w="829" w:type="dxa"/>
+          </w:tcPr>
+          <w:p/>
+        </w:tc>
+        <w:tc>
+          <w:tcPr>
+            <w:tcW w:w="829" w:type="dxa"/>
+          </w:tcPr>
+          <w:p>
+            <w:pPr>
+              <w:rPr>
+                <w:rFonts w:hint="eastAsia"/>
+              </w:rPr>
+            </w:pPr>
+            <w:r>
+              <w:rPr>
+                <w:rFonts w:hint="eastAsia"/>
+              </w:rPr>
+              <w:t>1</w:t>
+            </w:r>
+          </w:p>
+        </w:tc>
+        <w:tc>
+          <w:tcPr>
+            <w:tcW w:w="829" w:type="dxa"/>
+          </w:tcPr>
+          <w:p>
+            <w:pPr>
+              <w:rPr>
+                <w:rFonts w:hint="eastAsia"/>
+              </w:rPr>
+            </w:pPr>
+            <w:r>
+              <w:rPr>
+                <w:rFonts w:hint="eastAsia"/>
+              </w:rPr>
+              <w:t>2</w:t>
+            </w:r>
+          </w:p>
+        </w:tc>
+        <w:tc>
+          <w:tcPr>
+            <w:tcW w:w="829" w:type="dxa"/>
+          </w:tcPr>
+          <w:p>
+            <w:pPr>
+              <w:rPr>
+                <w:rFonts w:hint="eastAsia"/>
+              </w:rPr>
+            </w:pPr>
+            <w:r>
+              <w:rPr>
+                <w:rFonts w:hint="eastAsia"/>
+              </w:rPr>
+              <w:t>3</w:t>
+            </w:r>
+          </w:p>
+        </w:tc>
+        <w:tc>
+          <w:tcPr>
+            <w:tcW w:w="830" w:type="dxa"/>
+          </w:tcPr>
+          <w:p>
+            <w:pPr>
+              <w:rPr>
+                <w:rFonts w:hint="eastAsia"/>
+              </w:rPr>
+            </w:pPr>
+            <w:r>
+              <w:rPr>
+                <w:rFonts w:hint="eastAsia"/>
+              </w:rPr>
+              <w:t>4</w:t>
+            </w:r>
+          </w:p>
+        </w:tc>
+        <w:tc>
+          <w:tcPr>
+            <w:tcW w:w="830" w:type="dxa"/>
+          </w:tcPr>
+          <w:p>
+            <w:pPr>
+              <w:rPr>
+                <w:rFonts w:hint="eastAsia"/>
+              </w:rPr>
+            </w:pPr>
+            <w:r>
+              <w:rPr>
+                <w:rFonts w:hint="eastAsia"/>
+              </w:rPr>
+              <w:t>5</w:t>
+            </w:r>
+          </w:p>
+        </w:tc>
+        <w:tc>
+          <w:tcPr>
+            <w:tcW w:w="830" w:type="dxa"/>
+          </w:tcPr>
+          <w:p>
+            <w:pPr>
+              <w:rPr>
+                <w:rFonts w:hint="eastAsia"/>
+              </w:rPr>
+            </w:pPr>
+            <w:r>
+              <w:rPr>
+                <w:rFonts w:hint="eastAsia"/>
+              </w:rPr>
+              <w:t>6</w:t>
+            </w:r>
+          </w:p>
+        </w:tc>
+        <w:tc>
+          <w:tcPr>
+            <w:tcW w:w="830" w:type="dxa"/>
+          </w:tcPr>
+          <w:p>
+            <w:pPr>
+              <w:rPr>
+                <w:rFonts w:hint="eastAsia"/>
+              </w:rPr>
+            </w:pPr>
+            <w:r>
+              <w:rPr>
+                <w:rFonts w:hint="eastAsia"/>
+              </w:rPr>
+              <w:t>7</w:t>
+            </w:r>
+          </w:p>
+        </w:tc>
+        <w:tc>
+          <w:tcPr>
+            <w:tcW w:w="830" w:type="dxa"/>
+          </w:tcPr>
+          <w:p>
+            <w:pPr>
+              <w:rPr>
+                <w:rFonts w:hint="eastAsia"/>
+              </w:rPr>
+            </w:pPr>
+            <w:r>
+              <w:rPr>
+                <w:rFonts w:hint="eastAsia"/>
+              </w:rPr>
+              <w:t>8</w:t>
+            </w:r>
+          </w:p>
+        </w:tc>
+        <w:tc>
+          <w:tcPr>
+            <w:tcW w:w="830" w:type="dxa"/>
+          </w:tcPr>
+          <w:p>
+            <w:pPr>
+              <w:rPr>
+                <w:rFonts w:hint="eastAsia"/>
+              </w:rPr>
+            </w:pPr>
+            <w:r>
+              <w:rPr>
+                <w:rFonts w:hint="eastAsia"/>
+              </w:rPr>
+              <w:t>9</w:t>
             </w:r>
           </w:p>
         </w:tc>
       </w:tr>
       <w:tr>
-        <w:trPr>
-          <w:trHeight w:val="586"/>
-        </w:trPr>
-        <w:tc>
-          <w:tcPr>
-            <w:tcW w:w="702" w:type="dxa"/>
-          </w:tcPr>
-          <w:p>
-            <w:pPr>
-              <w:jc w:val="center"/>
-              <w:rPr>
-                <w:rFonts w:hint="eastAsia"/>
-              </w:rPr>
-            </w:pPr>
-            <w:r>
-              <w:rPr>
-                <w:rFonts w:hint="eastAsia"/>
-              </w:rPr>
-              <w:t>1</w:t>
-            </w:r>
-          </w:p>
-        </w:tc>
-        <w:tc>
-          <w:tcPr>
-            <w:tcW w:w="702" w:type="dxa"/>
-          </w:tcPr>
-          <w:p>
-            <w:pPr>
-              <w:jc w:val="center"/>
-              <w:rPr>
-                <w:rFonts w:hint="eastAsia"/>
-              </w:rPr>
-            </w:pPr>
-            <w:r>
-              <w:rPr>
-                <w:rFonts w:hint="eastAsia"/>
-              </w:rPr>
-              <w:t>0</w:t>
-            </w:r>
-          </w:p>
-        </w:tc>
-        <w:tc>
-          <w:tcPr>
-            <w:tcW w:w="703" w:type="dxa"/>
-          </w:tcPr>
-          <w:p>
-            <w:pPr>
-              <w:jc w:val="center"/>
-              <w:rPr>
-                <w:rFonts w:hint="eastAsia"/>
-              </w:rPr>
-            </w:pPr>
-            <w:r>
-              <w:rPr>
-                <w:rFonts w:hint="eastAsia"/>
-              </w:rPr>
-              <w:t>1</w:t>
+        <w:tc>
+          <w:tcPr>
+            <w:tcW w:w="829" w:type="dxa"/>
+          </w:tcPr>
+          <w:p>
+            <w:pPr>
+              <w:rPr>
+                <w:rFonts w:hint="eastAsia"/>
+              </w:rPr>
+            </w:pPr>
+            <w:r>
+              <w:rPr>
+                <w:rFonts w:hint="eastAsia"/>
+              </w:rPr>
+              <w:t>1</w:t>
+            </w:r>
+          </w:p>
+        </w:tc>
+        <w:tc>
+          <w:tcPr>
+            <w:tcW w:w="829" w:type="dxa"/>
+          </w:tcPr>
+          <w:p>
+            <w:pPr>
+              <w:rPr>
+                <w:rFonts w:hint="eastAsia"/>
+              </w:rPr>
+            </w:pPr>
+            <w:r>
+              <w:rPr>
+                <w:rFonts w:hint="eastAsia"/>
+              </w:rPr>
+              <w:t>0</w:t>
+            </w:r>
+          </w:p>
+        </w:tc>
+        <w:tc>
+          <w:tcPr>
+            <w:tcW w:w="829" w:type="dxa"/>
+          </w:tcPr>
+          <w:p>
+            <w:pPr>
+              <w:rPr>
+                <w:rFonts w:hint="eastAsia"/>
+              </w:rPr>
+            </w:pPr>
+            <w:r>
+              <w:rPr>
+                <w:rFonts w:hint="eastAsia"/>
+              </w:rPr>
+              <w:t>1</w:t>
+            </w:r>
+          </w:p>
+        </w:tc>
+        <w:tc>
+          <w:tcPr>
+            <w:tcW w:w="829" w:type="dxa"/>
+          </w:tcPr>
+          <w:p>
+            <w:pPr>
+              <w:rPr>
+                <w:rFonts w:hint="eastAsia"/>
+              </w:rPr>
+            </w:pPr>
+            <w:r>
+              <w:rPr>
+                <w:rFonts w:hint="eastAsia"/>
+              </w:rPr>
+              <w:t>0</w:t>
+            </w:r>
+          </w:p>
+        </w:tc>
+        <w:tc>
+          <w:tcPr>
+            <w:tcW w:w="830" w:type="dxa"/>
+          </w:tcPr>
+          <w:p>
+            <w:pPr>
+              <w:rPr>
+                <w:rFonts w:hint="eastAsia"/>
+              </w:rPr>
+            </w:pPr>
+            <w:r>
+              <w:rPr>
+                <w:rFonts w:hint="eastAsia"/>
+              </w:rPr>
+              <w:t>1</w:t>
+            </w:r>
+          </w:p>
+        </w:tc>
+        <w:tc>
+          <w:tcPr>
+            <w:tcW w:w="830" w:type="dxa"/>
+          </w:tcPr>
+          <w:p>
+            <w:pPr>
+              <w:rPr>
+                <w:rFonts w:hint="eastAsia"/>
+              </w:rPr>
+            </w:pPr>
+            <w:r>
+              <w:rPr>
+                <w:rFonts w:hint="eastAsia"/>
+              </w:rPr>
+              <w:t>0</w:t>
+            </w:r>
+          </w:p>
+        </w:tc>
+        <w:tc>
+          <w:tcPr>
+            <w:tcW w:w="830" w:type="dxa"/>
+          </w:tcPr>
+          <w:p>
+            <w:pPr>
+              <w:rPr>
+                <w:rFonts w:hint="eastAsia"/>
+              </w:rPr>
+            </w:pPr>
+            <w:r>
+              <w:rPr>
+                <w:rFonts w:hint="eastAsia"/>
+              </w:rPr>
+              <w:t>0</w:t>
+            </w:r>
+          </w:p>
+        </w:tc>
+        <w:tc>
+          <w:tcPr>
+            <w:tcW w:w="830" w:type="dxa"/>
+          </w:tcPr>
+          <w:p>
+            <w:pPr>
+              <w:rPr>
+                <w:rFonts w:hint="eastAsia"/>
+              </w:rPr>
+            </w:pPr>
+            <w:r>
+              <w:rPr>
+                <w:rFonts w:hint="eastAsia"/>
+              </w:rPr>
+              <w:t>0</w:t>
+            </w:r>
+          </w:p>
+        </w:tc>
+        <w:tc>
+          <w:tcPr>
+            <w:tcW w:w="830" w:type="dxa"/>
+          </w:tcPr>
+          <w:p>
+            <w:pPr>
+              <w:rPr>
+                <w:rFonts w:hint="eastAsia"/>
+              </w:rPr>
+            </w:pPr>
+            <w:r>
+              <w:rPr>
+                <w:rFonts w:hint="eastAsia"/>
+              </w:rPr>
+              <w:t>0</w:t>
+            </w:r>
+          </w:p>
+        </w:tc>
+        <w:tc>
+          <w:tcPr>
+            <w:tcW w:w="830" w:type="dxa"/>
+          </w:tcPr>
+          <w:p>
+            <w:pPr>
+              <w:rPr>
+                <w:rFonts w:hint="eastAsia"/>
+              </w:rPr>
+            </w:pPr>
+            <w:r>
+              <w:rPr>
+                <w:rFonts w:hint="eastAsia"/>
+              </w:rPr>
+              <w:t>0</w:t>
             </w:r>
           </w:p>
         </w:tc>
       </w:tr>
       <w:tr>
-        <w:trPr>
-          <w:trHeight w:val="552"/>
-        </w:trPr>
-        <w:tc>
-          <w:tcPr>
-            <w:tcW w:w="702" w:type="dxa"/>
-          </w:tcPr>
-          <w:p>
-            <w:pPr>
-              <w:jc w:val="center"/>
-              <w:rPr>
-                <w:rFonts w:hint="eastAsia"/>
-              </w:rPr>
-            </w:pPr>
-            <w:r>
-              <w:rPr>
-                <w:rFonts w:hint="eastAsia"/>
-              </w:rPr>
-              <w:t>0</w:t>
-            </w:r>
-          </w:p>
-        </w:tc>
-        <w:tc>
-          <w:tcPr>
-            <w:tcW w:w="702" w:type="dxa"/>
-          </w:tcPr>
-          <w:p>
-            <w:pPr>
-              <w:jc w:val="center"/>
-              <w:rPr>
-                <w:rFonts w:hint="eastAsia"/>
-              </w:rPr>
-            </w:pPr>
-            <w:r>
-              <w:rPr>
-                <w:rFonts w:hint="eastAsia"/>
-              </w:rPr>
-              <w:t>1</w:t>
-            </w:r>
-          </w:p>
-        </w:tc>
-        <w:tc>
-          <w:tcPr>
-            <w:tcW w:w="703" w:type="dxa"/>
-          </w:tcPr>
-          <w:p>
-            <w:pPr>
-              <w:jc w:val="center"/>
+        <w:tc>
+          <w:tcPr>
+            <w:tcW w:w="829" w:type="dxa"/>
+          </w:tcPr>
+          <w:p>
+            <w:pPr>
+              <w:rPr>
+                <w:rFonts w:hint="eastAsia"/>
+              </w:rPr>
+            </w:pPr>
+            <w:r>
+              <w:rPr>
+                <w:rFonts w:hint="eastAsia"/>
+              </w:rPr>
+              <w:t>2</w:t>
+            </w:r>
+          </w:p>
+        </w:tc>
+        <w:tc>
+          <w:tcPr>
+            <w:tcW w:w="829" w:type="dxa"/>
+          </w:tcPr>
+          <w:p>
+            <w:pPr>
+              <w:rPr>
+                <w:rFonts w:hint="eastAsia"/>
+              </w:rPr>
+            </w:pPr>
+            <w:r>
+              <w:rPr>
+                <w:rFonts w:hint="eastAsia"/>
+              </w:rPr>
+              <w:t>1</w:t>
+            </w:r>
+          </w:p>
+        </w:tc>
+        <w:tc>
+          <w:tcPr>
+            <w:tcW w:w="829" w:type="dxa"/>
+          </w:tcPr>
+          <w:p>
+            <w:pPr>
+              <w:rPr>
+                <w:rFonts w:hint="eastAsia"/>
+              </w:rPr>
+            </w:pPr>
+            <w:r>
+              <w:rPr>
+                <w:rFonts w:hint="eastAsia"/>
+              </w:rPr>
+              <w:t>0</w:t>
+            </w:r>
+          </w:p>
+        </w:tc>
+        <w:tc>
+          <w:tcPr>
+            <w:tcW w:w="829" w:type="dxa"/>
+          </w:tcPr>
+          <w:p>
+            <w:pPr>
+              <w:rPr>
+                <w:rFonts w:hint="eastAsia"/>
+              </w:rPr>
+            </w:pPr>
+            <w:r>
+              <w:rPr>
+                <w:rFonts w:hint="eastAsia"/>
+              </w:rPr>
+              <w:t>1</w:t>
+            </w:r>
+          </w:p>
+        </w:tc>
+        <w:tc>
+          <w:tcPr>
+            <w:tcW w:w="830" w:type="dxa"/>
+          </w:tcPr>
+          <w:p>
+            <w:pPr>
+              <w:rPr>
+                <w:rFonts w:hint="eastAsia"/>
+              </w:rPr>
+            </w:pPr>
+            <w:r>
+              <w:rPr>
+                <w:rFonts w:hint="eastAsia"/>
+              </w:rPr>
+              <w:t>0</w:t>
+            </w:r>
+          </w:p>
+        </w:tc>
+        <w:tc>
+          <w:tcPr>
+            <w:tcW w:w="830" w:type="dxa"/>
+          </w:tcPr>
+          <w:p>
+            <w:pPr>
+              <w:rPr>
+                <w:rFonts w:hint="eastAsia"/>
+              </w:rPr>
+            </w:pPr>
+            <w:r>
+              <w:rPr>
+                <w:rFonts w:hint="eastAsia"/>
+              </w:rPr>
+              <w:t>1</w:t>
+            </w:r>
+          </w:p>
+        </w:tc>
+        <w:tc>
+          <w:tcPr>
+            <w:tcW w:w="830" w:type="dxa"/>
+          </w:tcPr>
+          <w:p>
+            <w:pPr>
+              <w:rPr>
+                <w:rFonts w:hint="eastAsia"/>
+              </w:rPr>
+            </w:pPr>
+            <w:r>
+              <w:rPr>
+                <w:rFonts w:hint="eastAsia"/>
+              </w:rPr>
+              <w:t>0</w:t>
+            </w:r>
+          </w:p>
+        </w:tc>
+        <w:tc>
+          <w:tcPr>
+            <w:tcW w:w="830" w:type="dxa"/>
+          </w:tcPr>
+          <w:p>
+            <w:pPr>
+              <w:rPr>
+                <w:rFonts w:hint="eastAsia"/>
+              </w:rPr>
+            </w:pPr>
+            <w:r>
+              <w:rPr>
+                <w:rFonts w:hint="eastAsia"/>
+              </w:rPr>
+              <w:t>0</w:t>
+            </w:r>
+          </w:p>
+        </w:tc>
+        <w:tc>
+          <w:tcPr>
+            <w:tcW w:w="830" w:type="dxa"/>
+          </w:tcPr>
+          <w:p>
+            <w:pPr>
+              <w:rPr>
+                <w:rFonts w:hint="eastAsia"/>
+              </w:rPr>
+            </w:pPr>
+            <w:r>
+              <w:rPr>
+                <w:rFonts w:hint="eastAsia"/>
+              </w:rPr>
+              <w:t>0</w:t>
+            </w:r>
+          </w:p>
+        </w:tc>
+        <w:tc>
+          <w:tcPr>
+            <w:tcW w:w="830" w:type="dxa"/>
+          </w:tcPr>
+          <w:p>
+            <w:pPr>
+              <w:rPr>
+                <w:rFonts w:hint="eastAsia"/>
+              </w:rPr>
+            </w:pPr>
+            <w:r>
+              <w:rPr>
+                <w:rFonts w:hint="eastAsia"/>
+              </w:rPr>
+              <w:t>0</w:t>
+            </w:r>
+          </w:p>
+        </w:tc>
+      </w:tr>
+      <w:tr>
+        <w:tc>
+          <w:tcPr>
+            <w:tcW w:w="829" w:type="dxa"/>
+          </w:tcPr>
+          <w:p>
+            <w:pPr>
+              <w:rPr>
+                <w:rFonts w:hint="eastAsia"/>
+              </w:rPr>
+            </w:pPr>
+            <w:r>
+              <w:rPr>
+                <w:rFonts w:hint="eastAsia"/>
+              </w:rPr>
+              <w:t>3</w:t>
+            </w:r>
+          </w:p>
+        </w:tc>
+        <w:tc>
+          <w:tcPr>
+            <w:tcW w:w="829" w:type="dxa"/>
+          </w:tcPr>
+          <w:p>
+            <w:pPr>
+              <w:rPr>
+                <w:rFonts w:hint="eastAsia"/>
+              </w:rPr>
+            </w:pPr>
+            <w:r>
+              <w:rPr>
+                <w:rFonts w:hint="eastAsia"/>
+              </w:rPr>
+              <w:t>0</w:t>
+            </w:r>
+          </w:p>
+        </w:tc>
+        <w:tc>
+          <w:tcPr>
+            <w:tcW w:w="829" w:type="dxa"/>
+          </w:tcPr>
+          <w:p>
+            <w:pPr>
+              <w:rPr>
+                <w:rFonts w:hint="eastAsia"/>
+              </w:rPr>
+            </w:pPr>
+            <w:r>
+              <w:rPr>
+                <w:rFonts w:hint="eastAsia"/>
+              </w:rPr>
+              <w:t>1</w:t>
+            </w:r>
+          </w:p>
+        </w:tc>
+        <w:tc>
+          <w:tcPr>
+            <w:tcW w:w="829" w:type="dxa"/>
+          </w:tcPr>
+          <w:p>
+            <w:pPr>
+              <w:rPr>
+                <w:rFonts w:hint="eastAsia"/>
+              </w:rPr>
+            </w:pPr>
+            <w:r>
+              <w:rPr>
+                <w:rFonts w:hint="eastAsia"/>
+              </w:rPr>
+              <w:t>0</w:t>
+            </w:r>
+          </w:p>
+        </w:tc>
+        <w:tc>
+          <w:tcPr>
+            <w:tcW w:w="830" w:type="dxa"/>
+          </w:tcPr>
+          <w:p>
+            <w:pPr>
+              <w:rPr>
+                <w:rFonts w:hint="eastAsia"/>
+              </w:rPr>
+            </w:pPr>
+            <w:r>
+              <w:rPr>
+                <w:rFonts w:hint="eastAsia"/>
+              </w:rPr>
+              <w:t>0</w:t>
+            </w:r>
+          </w:p>
+        </w:tc>
+        <w:tc>
+          <w:tcPr>
+            <w:tcW w:w="830" w:type="dxa"/>
+          </w:tcPr>
+          <w:p>
+            <w:pPr>
+              <w:rPr>
+                <w:rFonts w:hint="eastAsia"/>
+              </w:rPr>
+            </w:pPr>
+            <w:r>
+              <w:rPr>
+                <w:rFonts w:hint="eastAsia"/>
+              </w:rPr>
+              <w:t>0</w:t>
+            </w:r>
+          </w:p>
+        </w:tc>
+        <w:tc>
+          <w:tcPr>
+            <w:tcW w:w="830" w:type="dxa"/>
+          </w:tcPr>
+          <w:p>
+            <w:pPr>
+              <w:rPr>
+                <w:rFonts w:hint="eastAsia"/>
+              </w:rPr>
+            </w:pPr>
+            <w:r>
+              <w:rPr>
+                <w:rFonts w:hint="eastAsia"/>
+              </w:rPr>
+              <w:t>1</w:t>
+            </w:r>
+          </w:p>
+        </w:tc>
+        <w:tc>
+          <w:tcPr>
+            <w:tcW w:w="830" w:type="dxa"/>
+          </w:tcPr>
+          <w:p>
+            <w:pPr>
+              <w:rPr>
+                <w:rFonts w:hint="eastAsia"/>
+              </w:rPr>
+            </w:pPr>
+            <w:r>
+              <w:rPr>
+                <w:rFonts w:hint="eastAsia"/>
+              </w:rPr>
+              <w:t>0</w:t>
+            </w:r>
+          </w:p>
+        </w:tc>
+        <w:tc>
+          <w:tcPr>
+            <w:tcW w:w="830" w:type="dxa"/>
+          </w:tcPr>
+          <w:p>
+            <w:pPr>
+              <w:rPr>
+                <w:rFonts w:hint="eastAsia"/>
+              </w:rPr>
+            </w:pPr>
+            <w:r>
+              <w:rPr>
+                <w:rFonts w:hint="eastAsia"/>
+              </w:rPr>
+              <w:t>0</w:t>
+            </w:r>
+          </w:p>
+        </w:tc>
+        <w:tc>
+          <w:tcPr>
+            <w:tcW w:w="830" w:type="dxa"/>
+          </w:tcPr>
+          <w:p>
+            <w:pPr>
+              <w:rPr>
+                <w:rFonts w:hint="eastAsia"/>
+              </w:rPr>
+            </w:pPr>
+            <w:r>
+              <w:rPr>
+                <w:rFonts w:hint="eastAsia"/>
+              </w:rPr>
+              <w:t>0</w:t>
+            </w:r>
+          </w:p>
+        </w:tc>
+      </w:tr>
+      <w:tr>
+        <w:tc>
+          <w:tcPr>
+            <w:tcW w:w="829" w:type="dxa"/>
+          </w:tcPr>
+          <w:p>
+            <w:pPr>
+              <w:rPr>
+                <w:rFonts w:hint="eastAsia"/>
+              </w:rPr>
+            </w:pPr>
+            <w:r>
+              <w:rPr>
+                <w:rFonts w:hint="eastAsia"/>
+              </w:rPr>
+              <w:t>4</w:t>
+            </w:r>
+          </w:p>
+        </w:tc>
+        <w:tc>
+          <w:tcPr>
+            <w:tcW w:w="829" w:type="dxa"/>
+          </w:tcPr>
+          <w:p>
+            <w:pPr>
+              <w:rPr>
+                <w:rFonts w:hint="eastAsia"/>
+              </w:rPr>
+            </w:pPr>
+            <w:r>
+              <w:rPr>
+                <w:rFonts w:hint="eastAsia"/>
+              </w:rPr>
+              <w:t>1</w:t>
+            </w:r>
+          </w:p>
+        </w:tc>
+        <w:tc>
+          <w:tcPr>
+            <w:tcW w:w="829" w:type="dxa"/>
+          </w:tcPr>
+          <w:p>
+            <w:pPr>
+              <w:rPr>
+                <w:rFonts w:hint="eastAsia"/>
+              </w:rPr>
+            </w:pPr>
+            <w:r>
+              <w:rPr>
+                <w:rFonts w:hint="eastAsia"/>
+              </w:rPr>
+              <w:t>0</w:t>
+            </w:r>
+          </w:p>
+        </w:tc>
+        <w:tc>
+          <w:tcPr>
+            <w:tcW w:w="829" w:type="dxa"/>
+          </w:tcPr>
+          <w:p>
+            <w:pPr>
+              <w:rPr>
+                <w:rFonts w:hint="eastAsia"/>
+              </w:rPr>
+            </w:pPr>
+            <w:r>
+              <w:rPr>
+                <w:rFonts w:hint="eastAsia"/>
+              </w:rPr>
+              <w:t>0</w:t>
+            </w:r>
+          </w:p>
+        </w:tc>
+        <w:tc>
+          <w:tcPr>
+            <w:tcW w:w="830" w:type="dxa"/>
+          </w:tcPr>
+          <w:p>
+            <w:pPr>
+              <w:rPr>
+                <w:rFonts w:hint="eastAsia"/>
+              </w:rPr>
+            </w:pPr>
+            <w:r>
+              <w:rPr>
+                <w:rFonts w:hint="eastAsia"/>
+              </w:rPr>
+              <w:t>0</w:t>
+            </w:r>
+          </w:p>
+        </w:tc>
+        <w:tc>
+          <w:tcPr>
+            <w:tcW w:w="830" w:type="dxa"/>
+          </w:tcPr>
+          <w:p>
+            <w:pPr>
+              <w:rPr>
+                <w:rFonts w:hint="eastAsia"/>
+              </w:rPr>
+            </w:pPr>
+            <w:r>
+              <w:rPr>
+                <w:rFonts w:hint="eastAsia"/>
+              </w:rPr>
+              <w:t>1</w:t>
+            </w:r>
+          </w:p>
+        </w:tc>
+        <w:tc>
+          <w:tcPr>
+            <w:tcW w:w="830" w:type="dxa"/>
+          </w:tcPr>
+          <w:p>
+            <w:pPr>
+              <w:rPr>
+                <w:rFonts w:hint="eastAsia"/>
+              </w:rPr>
+            </w:pPr>
+            <w:r>
+              <w:rPr>
+                <w:rFonts w:hint="eastAsia"/>
+              </w:rPr>
+              <w:t>0</w:t>
+            </w:r>
+          </w:p>
+        </w:tc>
+        <w:tc>
+          <w:tcPr>
+            <w:tcW w:w="830" w:type="dxa"/>
+          </w:tcPr>
+          <w:p>
+            <w:pPr>
+              <w:rPr>
+                <w:rFonts w:hint="eastAsia"/>
+              </w:rPr>
+            </w:pPr>
+            <w:r>
+              <w:rPr>
+                <w:rFonts w:hint="eastAsia"/>
+              </w:rPr>
+              <w:t>1</w:t>
+            </w:r>
+          </w:p>
+        </w:tc>
+        <w:tc>
+          <w:tcPr>
+            <w:tcW w:w="830" w:type="dxa"/>
+          </w:tcPr>
+          <w:p>
+            <w:pPr>
+              <w:rPr>
+                <w:rFonts w:hint="eastAsia"/>
+              </w:rPr>
+            </w:pPr>
+            <w:r>
+              <w:rPr>
+                <w:rFonts w:hint="eastAsia"/>
+              </w:rPr>
+              <w:t>0</w:t>
+            </w:r>
+          </w:p>
+        </w:tc>
+        <w:tc>
+          <w:tcPr>
+            <w:tcW w:w="830" w:type="dxa"/>
+          </w:tcPr>
+          <w:p>
+            <w:pPr>
+              <w:rPr>
+                <w:rFonts w:hint="eastAsia"/>
+              </w:rPr>
+            </w:pPr>
+            <w:r>
+              <w:rPr>
+                <w:rFonts w:hint="eastAsia"/>
+              </w:rPr>
+              <w:t>0</w:t>
+            </w:r>
+          </w:p>
+        </w:tc>
+      </w:tr>
+      <w:tr>
+        <w:tc>
+          <w:tcPr>
+            <w:tcW w:w="829" w:type="dxa"/>
+          </w:tcPr>
+          <w:p>
+            <w:pPr>
+              <w:rPr>
+                <w:rFonts w:hint="eastAsia"/>
+              </w:rPr>
+            </w:pPr>
+            <w:r>
+              <w:rPr>
+                <w:rFonts w:hint="eastAsia"/>
+              </w:rPr>
+              <w:t>5</w:t>
+            </w:r>
+          </w:p>
+        </w:tc>
+        <w:tc>
+          <w:tcPr>
+            <w:tcW w:w="829" w:type="dxa"/>
+          </w:tcPr>
+          <w:p>
+            <w:pPr>
+              <w:rPr>
+                <w:rFonts w:hint="eastAsia"/>
+              </w:rPr>
+            </w:pPr>
+            <w:r>
+              <w:rPr>
+                <w:rFonts w:hint="eastAsia"/>
+              </w:rPr>
+              <w:t>0</w:t>
+            </w:r>
+          </w:p>
+        </w:tc>
+        <w:tc>
+          <w:tcPr>
+            <w:tcW w:w="829" w:type="dxa"/>
+          </w:tcPr>
+          <w:p>
+            <w:pPr>
+              <w:rPr>
+                <w:rFonts w:hint="eastAsia"/>
+              </w:rPr>
+            </w:pPr>
+            <w:r>
+              <w:rPr>
+                <w:rFonts w:hint="eastAsia"/>
+              </w:rPr>
+              <w:t>1</w:t>
+            </w:r>
+          </w:p>
+        </w:tc>
+        <w:tc>
+          <w:tcPr>
+            <w:tcW w:w="829" w:type="dxa"/>
+          </w:tcPr>
+          <w:p>
+            <w:pPr>
+              <w:rPr>
+                <w:rFonts w:hint="eastAsia"/>
+              </w:rPr>
+            </w:pPr>
+            <w:r>
+              <w:rPr>
+                <w:rFonts w:hint="eastAsia"/>
+              </w:rPr>
+              <w:t>0</w:t>
+            </w:r>
+          </w:p>
+        </w:tc>
+        <w:tc>
+          <w:tcPr>
+            <w:tcW w:w="830" w:type="dxa"/>
+          </w:tcPr>
+          <w:p>
+            <w:pPr>
+              <w:rPr>
+                <w:rFonts w:hint="eastAsia"/>
+              </w:rPr>
+            </w:pPr>
+            <w:r>
+              <w:rPr>
+                <w:rFonts w:hint="eastAsia"/>
+              </w:rPr>
+              <w:t>1</w:t>
+            </w:r>
+          </w:p>
+        </w:tc>
+        <w:tc>
+          <w:tcPr>
+            <w:tcW w:w="830" w:type="dxa"/>
+          </w:tcPr>
+          <w:p>
+            <w:pPr>
+              <w:rPr>
+                <w:rFonts w:hint="eastAsia"/>
+              </w:rPr>
+            </w:pPr>
+            <w:r>
+              <w:rPr>
+                <w:rFonts w:hint="eastAsia"/>
+              </w:rPr>
+              <w:t>0</w:t>
+            </w:r>
+          </w:p>
+        </w:tc>
+        <w:tc>
+          <w:tcPr>
+            <w:tcW w:w="830" w:type="dxa"/>
+          </w:tcPr>
+          <w:p>
+            <w:pPr>
+              <w:rPr>
+                <w:rFonts w:hint="eastAsia"/>
+              </w:rPr>
+            </w:pPr>
+            <w:r>
+              <w:rPr>
+                <w:rFonts w:hint="eastAsia"/>
+              </w:rPr>
+              <w:t>1</w:t>
+            </w:r>
+          </w:p>
+        </w:tc>
+        <w:tc>
+          <w:tcPr>
+            <w:tcW w:w="830" w:type="dxa"/>
+          </w:tcPr>
+          <w:p>
+            <w:pPr>
+              <w:rPr>
+                <w:rFonts w:hint="eastAsia"/>
+              </w:rPr>
+            </w:pPr>
+            <w:r>
+              <w:rPr>
+                <w:rFonts w:hint="eastAsia"/>
+              </w:rPr>
+              <w:t>0</w:t>
+            </w:r>
+          </w:p>
+        </w:tc>
+        <w:tc>
+          <w:tcPr>
+            <w:tcW w:w="830" w:type="dxa"/>
+          </w:tcPr>
+          <w:p>
+            <w:pPr>
+              <w:rPr>
+                <w:rFonts w:hint="eastAsia"/>
+              </w:rPr>
+            </w:pPr>
+            <w:r>
+              <w:rPr>
+                <w:rFonts w:hint="eastAsia"/>
+              </w:rPr>
+              <w:t>1</w:t>
+            </w:r>
+          </w:p>
+        </w:tc>
+        <w:tc>
+          <w:tcPr>
+            <w:tcW w:w="830" w:type="dxa"/>
+          </w:tcPr>
+          <w:p>
+            <w:pPr>
+              <w:rPr>
+                <w:rFonts w:hint="eastAsia"/>
+              </w:rPr>
+            </w:pPr>
+            <w:r>
+              <w:rPr>
+                <w:rFonts w:hint="eastAsia"/>
+              </w:rPr>
+              <w:t>0</w:t>
+            </w:r>
+          </w:p>
+        </w:tc>
+      </w:tr>
+      <w:tr>
+        <w:tc>
+          <w:tcPr>
+            <w:tcW w:w="829" w:type="dxa"/>
+          </w:tcPr>
+          <w:p>
+            <w:pPr>
+              <w:rPr>
+                <w:rFonts w:hint="eastAsia"/>
+              </w:rPr>
+            </w:pPr>
+            <w:r>
+              <w:rPr>
+                <w:rFonts w:hint="eastAsia"/>
+              </w:rPr>
+              <w:t>6</w:t>
+            </w:r>
+          </w:p>
+        </w:tc>
+        <w:tc>
+          <w:tcPr>
+            <w:tcW w:w="829" w:type="dxa"/>
+          </w:tcPr>
+          <w:p>
+            <w:pPr>
+              <w:rPr>
+                <w:rFonts w:hint="eastAsia"/>
+              </w:rPr>
+            </w:pPr>
+            <w:r>
+              <w:rPr>
+                <w:rFonts w:hint="eastAsia"/>
+              </w:rPr>
+              <w:t>0</w:t>
+            </w:r>
+          </w:p>
+        </w:tc>
+        <w:tc>
+          <w:tcPr>
+            <w:tcW w:w="829" w:type="dxa"/>
+          </w:tcPr>
+          <w:p>
+            <w:pPr>
+              <w:rPr>
+                <w:rFonts w:hint="eastAsia"/>
+              </w:rPr>
+            </w:pPr>
+            <w:r>
+              <w:rPr>
+                <w:rFonts w:hint="eastAsia"/>
+              </w:rPr>
+              <w:t>0</w:t>
+            </w:r>
+          </w:p>
+        </w:tc>
+        <w:tc>
+          <w:tcPr>
+            <w:tcW w:w="829" w:type="dxa"/>
+          </w:tcPr>
+          <w:p>
+            <w:pPr>
+              <w:rPr>
+                <w:rFonts w:hint="eastAsia"/>
+              </w:rPr>
+            </w:pPr>
+            <w:r>
+              <w:rPr>
+                <w:rFonts w:hint="eastAsia"/>
+              </w:rPr>
+              <w:t>1</w:t>
+            </w:r>
+          </w:p>
+        </w:tc>
+        <w:tc>
+          <w:tcPr>
+            <w:tcW w:w="830" w:type="dxa"/>
+          </w:tcPr>
+          <w:p>
+            <w:pPr>
+              <w:rPr>
+                <w:rFonts w:hint="eastAsia"/>
+              </w:rPr>
+            </w:pPr>
+            <w:r>
+              <w:rPr>
+                <w:rFonts w:hint="eastAsia"/>
+              </w:rPr>
+              <w:t>0</w:t>
+            </w:r>
+          </w:p>
+        </w:tc>
+        <w:tc>
+          <w:tcPr>
+            <w:tcW w:w="830" w:type="dxa"/>
+          </w:tcPr>
+          <w:p>
+            <w:pPr>
+              <w:rPr>
+                <w:rFonts w:hint="eastAsia"/>
+              </w:rPr>
+            </w:pPr>
+            <w:r>
+              <w:rPr>
+                <w:rFonts w:hint="eastAsia"/>
+              </w:rPr>
+              <w:t>1</w:t>
+            </w:r>
+          </w:p>
+        </w:tc>
+        <w:tc>
+          <w:tcPr>
+            <w:tcW w:w="830" w:type="dxa"/>
+          </w:tcPr>
+          <w:p>
+            <w:pPr>
+              <w:rPr>
+                <w:rFonts w:hint="eastAsia"/>
+              </w:rPr>
+            </w:pPr>
+            <w:r>
+              <w:rPr>
+                <w:rFonts w:hint="eastAsia"/>
+              </w:rPr>
+              <w:t>0</w:t>
+            </w:r>
+          </w:p>
+        </w:tc>
+        <w:tc>
+          <w:tcPr>
+            <w:tcW w:w="830" w:type="dxa"/>
+          </w:tcPr>
+          <w:p>
+            <w:pPr>
+              <w:rPr>
+                <w:rFonts w:hint="eastAsia"/>
+              </w:rPr>
+            </w:pPr>
+            <w:r>
+              <w:rPr>
+                <w:rFonts w:hint="eastAsia"/>
+              </w:rPr>
+              <w:t>0</w:t>
+            </w:r>
+          </w:p>
+        </w:tc>
+        <w:tc>
+          <w:tcPr>
+            <w:tcW w:w="830" w:type="dxa"/>
+          </w:tcPr>
+          <w:p>
+            <w:pPr>
+              <w:rPr>
+                <w:rFonts w:hint="eastAsia"/>
+              </w:rPr>
+            </w:pPr>
+            <w:r>
+              <w:rPr>
+                <w:rFonts w:hint="eastAsia"/>
+              </w:rPr>
+              <w:t>0</w:t>
+            </w:r>
+          </w:p>
+        </w:tc>
+        <w:tc>
+          <w:tcPr>
+            <w:tcW w:w="830" w:type="dxa"/>
+          </w:tcPr>
+          <w:p>
+            <w:pPr>
+              <w:rPr>
+                <w:rFonts w:hint="eastAsia"/>
+              </w:rPr>
+            </w:pPr>
+            <w:r>
+              <w:rPr>
+                <w:rFonts w:hint="eastAsia"/>
+              </w:rPr>
+              <w:t>1</w:t>
+            </w:r>
+          </w:p>
+        </w:tc>
+      </w:tr>
+      <w:tr>
+        <w:tc>
+          <w:tcPr>
+            <w:tcW w:w="829" w:type="dxa"/>
+          </w:tcPr>
+          <w:p>
+            <w:pPr>
+              <w:rPr>
+                <w:rFonts w:hint="eastAsia"/>
+              </w:rPr>
+            </w:pPr>
+            <w:r>
+              <w:rPr>
+                <w:rFonts w:hint="eastAsia"/>
+              </w:rPr>
+              <w:t>7</w:t>
+            </w:r>
+          </w:p>
+        </w:tc>
+        <w:tc>
+          <w:tcPr>
+            <w:tcW w:w="829" w:type="dxa"/>
+          </w:tcPr>
+          <w:p>
+            <w:pPr>
+              <w:rPr>
+                <w:rFonts w:hint="eastAsia"/>
+              </w:rPr>
+            </w:pPr>
+            <w:r>
+              <w:rPr>
+                <w:rFonts w:hint="eastAsia"/>
+              </w:rPr>
+              <w:t>0</w:t>
+            </w:r>
+          </w:p>
+        </w:tc>
+        <w:tc>
+          <w:tcPr>
+            <w:tcW w:w="829" w:type="dxa"/>
+          </w:tcPr>
+          <w:p>
+            <w:pPr>
+              <w:rPr>
+                <w:rFonts w:hint="eastAsia"/>
+              </w:rPr>
+            </w:pPr>
+            <w:r>
+              <w:rPr>
+                <w:rFonts w:hint="eastAsia"/>
+              </w:rPr>
+              <w:t>0</w:t>
+            </w:r>
+          </w:p>
+        </w:tc>
+        <w:tc>
+          <w:tcPr>
+            <w:tcW w:w="829" w:type="dxa"/>
+          </w:tcPr>
+          <w:p>
+            <w:pPr>
+              <w:rPr>
+                <w:rFonts w:hint="eastAsia"/>
+              </w:rPr>
+            </w:pPr>
+            <w:r>
+              <w:rPr>
+                <w:rFonts w:hint="eastAsia"/>
+              </w:rPr>
+              <w:t>0</w:t>
+            </w:r>
+          </w:p>
+        </w:tc>
+        <w:tc>
+          <w:tcPr>
+            <w:tcW w:w="830" w:type="dxa"/>
+          </w:tcPr>
+          <w:p>
+            <w:pPr>
+              <w:rPr>
+                <w:rFonts w:hint="eastAsia"/>
+              </w:rPr>
+            </w:pPr>
+            <w:r>
+              <w:rPr>
+                <w:rFonts w:hint="eastAsia"/>
+              </w:rPr>
+              <w:t>1</w:t>
+            </w:r>
+          </w:p>
+        </w:tc>
+        <w:tc>
+          <w:tcPr>
+            <w:tcW w:w="830" w:type="dxa"/>
+          </w:tcPr>
+          <w:p>
+            <w:pPr>
+              <w:rPr>
+                <w:rFonts w:hint="eastAsia"/>
+              </w:rPr>
+            </w:pPr>
+            <w:r>
+              <w:rPr>
+                <w:rFonts w:hint="eastAsia"/>
+              </w:rPr>
+              <w:t>0</w:t>
+            </w:r>
+          </w:p>
+        </w:tc>
+        <w:tc>
+          <w:tcPr>
+            <w:tcW w:w="830" w:type="dxa"/>
+          </w:tcPr>
+          <w:p>
+            <w:pPr>
+              <w:rPr>
+                <w:rFonts w:hint="eastAsia"/>
+              </w:rPr>
+            </w:pPr>
+            <w:r>
+              <w:rPr>
+                <w:rFonts w:hint="eastAsia"/>
+              </w:rPr>
+              <w:t>0</w:t>
+            </w:r>
+          </w:p>
+        </w:tc>
+        <w:tc>
+          <w:tcPr>
+            <w:tcW w:w="830" w:type="dxa"/>
+          </w:tcPr>
+          <w:p>
+            <w:pPr>
+              <w:rPr>
+                <w:rFonts w:hint="eastAsia"/>
+              </w:rPr>
+            </w:pPr>
+            <w:r>
+              <w:rPr>
+                <w:rFonts w:hint="eastAsia"/>
+              </w:rPr>
+              <w:t>0</w:t>
+            </w:r>
+          </w:p>
+        </w:tc>
+        <w:tc>
+          <w:tcPr>
+            <w:tcW w:w="830" w:type="dxa"/>
+          </w:tcPr>
+          <w:p>
+            <w:pPr>
+              <w:rPr>
+                <w:rFonts w:hint="eastAsia"/>
+              </w:rPr>
+            </w:pPr>
+            <w:r>
+              <w:rPr>
+                <w:rFonts w:hint="eastAsia"/>
+              </w:rPr>
+              <w:t>1</w:t>
+            </w:r>
+          </w:p>
+        </w:tc>
+        <w:tc>
+          <w:tcPr>
+            <w:tcW w:w="830" w:type="dxa"/>
+          </w:tcPr>
+          <w:p>
+            <w:pPr>
+              <w:rPr>
+                <w:rFonts w:hint="eastAsia"/>
+              </w:rPr>
+            </w:pPr>
+            <w:r>
+              <w:rPr>
+                <w:rFonts w:hint="eastAsia"/>
+              </w:rPr>
+              <w:t>0</w:t>
+            </w:r>
+          </w:p>
+        </w:tc>
+      </w:tr>
+      <w:tr>
+        <w:tc>
+          <w:tcPr>
+            <w:tcW w:w="829" w:type="dxa"/>
+          </w:tcPr>
+          <w:p>
+            <w:pPr>
+              <w:rPr>
+                <w:rFonts w:hint="eastAsia"/>
+              </w:rPr>
+            </w:pPr>
+            <w:r>
+              <w:rPr>
+                <w:rFonts w:hint="eastAsia"/>
+              </w:rPr>
+              <w:t>8</w:t>
+            </w:r>
+          </w:p>
+        </w:tc>
+        <w:tc>
+          <w:tcPr>
+            <w:tcW w:w="829" w:type="dxa"/>
+          </w:tcPr>
+          <w:p>
+            <w:pPr>
+              <w:rPr>
+                <w:rFonts w:hint="eastAsia"/>
+              </w:rPr>
+            </w:pPr>
+            <w:r>
+              <w:rPr>
+                <w:rFonts w:hint="eastAsia"/>
+              </w:rPr>
+              <w:t>0</w:t>
+            </w:r>
+          </w:p>
+        </w:tc>
+        <w:tc>
+          <w:tcPr>
+            <w:tcW w:w="829" w:type="dxa"/>
+          </w:tcPr>
+          <w:p>
+            <w:pPr>
+              <w:rPr>
+                <w:rFonts w:hint="eastAsia"/>
+              </w:rPr>
+            </w:pPr>
+            <w:r>
+              <w:rPr>
+                <w:rFonts w:hint="eastAsia"/>
+              </w:rPr>
+              <w:t>0</w:t>
+            </w:r>
+          </w:p>
+        </w:tc>
+        <w:tc>
+          <w:tcPr>
+            <w:tcW w:w="829" w:type="dxa"/>
+          </w:tcPr>
+          <w:p>
+            <w:pPr>
+              <w:rPr>
+                <w:rFonts w:hint="eastAsia"/>
+              </w:rPr>
+            </w:pPr>
+            <w:r>
+              <w:rPr>
+                <w:rFonts w:hint="eastAsia"/>
+              </w:rPr>
+              <w:t>0</w:t>
+            </w:r>
+          </w:p>
+        </w:tc>
+        <w:tc>
+          <w:tcPr>
+            <w:tcW w:w="830" w:type="dxa"/>
+          </w:tcPr>
+          <w:p>
+            <w:pPr>
+              <w:rPr>
+                <w:rFonts w:hint="eastAsia"/>
+              </w:rPr>
+            </w:pPr>
+            <w:r>
+              <w:rPr>
+                <w:rFonts w:hint="eastAsia"/>
+              </w:rPr>
+              <w:t>0</w:t>
+            </w:r>
+          </w:p>
+        </w:tc>
+        <w:tc>
+          <w:tcPr>
+            <w:tcW w:w="830" w:type="dxa"/>
+          </w:tcPr>
+          <w:p>
+            <w:pPr>
+              <w:rPr>
+                <w:rFonts w:hint="eastAsia"/>
+              </w:rPr>
+            </w:pPr>
+            <w:r>
+              <w:rPr>
+                <w:rFonts w:hint="eastAsia"/>
+              </w:rPr>
+              <w:t>1</w:t>
+            </w:r>
+          </w:p>
+        </w:tc>
+        <w:tc>
+          <w:tcPr>
+            <w:tcW w:w="830" w:type="dxa"/>
+          </w:tcPr>
+          <w:p>
+            <w:pPr>
+              <w:rPr>
+                <w:rFonts w:hint="eastAsia"/>
+              </w:rPr>
+            </w:pPr>
+            <w:r>
+              <w:rPr>
+                <w:rFonts w:hint="eastAsia"/>
+              </w:rPr>
+              <w:t>0</w:t>
+            </w:r>
+          </w:p>
+        </w:tc>
+        <w:tc>
+          <w:tcPr>
+            <w:tcW w:w="830" w:type="dxa"/>
+          </w:tcPr>
+          <w:p>
+            <w:pPr>
+              <w:rPr>
+                <w:rFonts w:hint="eastAsia"/>
+              </w:rPr>
+            </w:pPr>
+            <w:r>
+              <w:rPr>
+                <w:rFonts w:hint="eastAsia"/>
+              </w:rPr>
+              <w:t>1</w:t>
+            </w:r>
+          </w:p>
+        </w:tc>
+        <w:tc>
+          <w:tcPr>
+            <w:tcW w:w="830" w:type="dxa"/>
+          </w:tcPr>
+          <w:p>
+            <w:pPr>
+              <w:rPr>
+                <w:rFonts w:hint="eastAsia"/>
+              </w:rPr>
+            </w:pPr>
+            <w:r>
+              <w:rPr>
+                <w:rFonts w:hint="eastAsia"/>
+              </w:rPr>
+              <w:t>0</w:t>
+            </w:r>
+          </w:p>
+        </w:tc>
+        <w:tc>
+          <w:tcPr>
+            <w:tcW w:w="830" w:type="dxa"/>
+          </w:tcPr>
+          <w:p>
+            <w:pPr>
+              <w:rPr>
+                <w:rFonts w:hint="eastAsia"/>
+              </w:rPr>
+            </w:pPr>
+            <w:r>
+              <w:rPr>
+                <w:rFonts w:hint="eastAsia"/>
+              </w:rPr>
+              <w:t>1</w:t>
+            </w:r>
+          </w:p>
+        </w:tc>
+      </w:tr>
+      <w:tr>
+        <w:tc>
+          <w:tcPr>
+            <w:tcW w:w="829" w:type="dxa"/>
+          </w:tcPr>
+          <w:p>
+            <w:pPr>
+              <w:rPr>
+                <w:rFonts w:hint="eastAsia"/>
+              </w:rPr>
+            </w:pPr>
+            <w:r>
+              <w:rPr>
+                <w:rFonts w:hint="eastAsia"/>
+              </w:rPr>
+              <w:t>9</w:t>
+            </w:r>
+          </w:p>
+        </w:tc>
+        <w:tc>
+          <w:tcPr>
+            <w:tcW w:w="829" w:type="dxa"/>
+          </w:tcPr>
+          <w:p>
+            <w:pPr>
+              <w:rPr>
+                <w:rFonts w:hint="eastAsia"/>
+              </w:rPr>
+            </w:pPr>
+            <w:r>
+              <w:rPr>
+                <w:rFonts w:hint="eastAsia"/>
+              </w:rPr>
+              <w:t>0</w:t>
+            </w:r>
+          </w:p>
+        </w:tc>
+        <w:tc>
+          <w:tcPr>
+            <w:tcW w:w="829" w:type="dxa"/>
+          </w:tcPr>
+          <w:p>
+            <w:pPr>
+              <w:rPr>
+                <w:rFonts w:hint="eastAsia"/>
+              </w:rPr>
+            </w:pPr>
+            <w:r>
+              <w:rPr>
+                <w:rFonts w:hint="eastAsia"/>
+              </w:rPr>
+              <w:t>0</w:t>
+            </w:r>
+          </w:p>
+        </w:tc>
+        <w:tc>
+          <w:tcPr>
+            <w:tcW w:w="829" w:type="dxa"/>
+          </w:tcPr>
+          <w:p>
+            <w:pPr>
+              <w:rPr>
+                <w:rFonts w:hint="eastAsia"/>
+              </w:rPr>
+            </w:pPr>
+            <w:r>
+              <w:rPr>
+                <w:rFonts w:hint="eastAsia"/>
+              </w:rPr>
+              <w:t>0</w:t>
+            </w:r>
+          </w:p>
+        </w:tc>
+        <w:tc>
+          <w:tcPr>
+            <w:tcW w:w="830" w:type="dxa"/>
+          </w:tcPr>
+          <w:p>
+            <w:pPr>
+              <w:rPr>
+                <w:rFonts w:hint="eastAsia"/>
+              </w:rPr>
+            </w:pPr>
+            <w:r>
+              <w:rPr>
+                <w:rFonts w:hint="eastAsia"/>
+              </w:rPr>
+              <w:t>0</w:t>
+            </w:r>
+          </w:p>
+        </w:tc>
+        <w:tc>
+          <w:tcPr>
+            <w:tcW w:w="830" w:type="dxa"/>
+          </w:tcPr>
+          <w:p>
+            <w:pPr>
+              <w:rPr>
+                <w:rFonts w:hint="eastAsia"/>
+              </w:rPr>
+            </w:pPr>
+            <w:r>
+              <w:rPr>
+                <w:rFonts w:hint="eastAsia"/>
+              </w:rPr>
+              <w:t>0</w:t>
+            </w:r>
+          </w:p>
+        </w:tc>
+        <w:tc>
+          <w:tcPr>
+            <w:tcW w:w="830" w:type="dxa"/>
+          </w:tcPr>
+          <w:p>
+            <w:pPr>
+              <w:rPr>
+                <w:rFonts w:hint="eastAsia"/>
+              </w:rPr>
+            </w:pPr>
+            <w:r>
+              <w:rPr>
+                <w:rFonts w:hint="eastAsia"/>
+              </w:rPr>
+              <w:t>1</w:t>
+            </w:r>
+          </w:p>
+        </w:tc>
+        <w:tc>
+          <w:tcPr>
+            <w:tcW w:w="830" w:type="dxa"/>
+          </w:tcPr>
+          <w:p>
+            <w:pPr>
+              <w:rPr>
+                <w:rFonts w:hint="eastAsia"/>
+              </w:rPr>
+            </w:pPr>
+            <w:r>
+              <w:rPr>
+                <w:rFonts w:hint="eastAsia"/>
+              </w:rPr>
+              <w:t>0</w:t>
+            </w:r>
+          </w:p>
+        </w:tc>
+        <w:tc>
+          <w:tcPr>
+            <w:tcW w:w="830" w:type="dxa"/>
+          </w:tcPr>
+          <w:p>
+            <w:pPr>
+              <w:rPr>
+                <w:rFonts w:hint="eastAsia"/>
+              </w:rPr>
+            </w:pPr>
+            <w:r>
+              <w:rPr>
+                <w:rFonts w:hint="eastAsia"/>
+              </w:rPr>
+              <w:t>1</w:t>
+            </w:r>
+          </w:p>
+        </w:tc>
+        <w:tc>
+          <w:tcPr>
+            <w:tcW w:w="830" w:type="dxa"/>
+          </w:tcPr>
+          <w:p>
+            <w:pPr>
               <w:rPr>
                 <w:rFonts w:hint="eastAsia"/>
               </w:rPr>
@@ -1554,223 +3174,1446 @@
         </w:tc>
       </w:tr>
     </w:tbl>
+    <w:p/>
+    <w:p>
+      <w:r>
+        <w:rPr>
+          <w:rFonts w:hint="eastAsia"/>
+        </w:rPr>
+        <w:t>Queen点相关的SWM</w:t>
+      </w:r>
+    </w:p>
     <w:tbl>
       <w:tblPr>
         <w:tblStyle w:val="ae"/>
-        <w:tblpPr w:leftFromText="180" w:rightFromText="180" w:vertAnchor="page" w:horzAnchor="page" w:tblpX="5349" w:tblpY="1887"/>
         <w:tblW w:w="0" w:type="auto"/>
         <w:tblLook w:val="04A0" w:firstRow="1" w:lastRow="0" w:firstColumn="1" w:lastColumn="0" w:noHBand="0" w:noVBand="1"/>
       </w:tblPr>
       <w:tblGrid>
-        <w:gridCol w:w="708"/>
-        <w:gridCol w:w="708"/>
-        <w:gridCol w:w="709"/>
+        <w:gridCol w:w="829"/>
+        <w:gridCol w:w="829"/>
+        <w:gridCol w:w="829"/>
+        <w:gridCol w:w="829"/>
+        <w:gridCol w:w="830"/>
+        <w:gridCol w:w="830"/>
+        <w:gridCol w:w="830"/>
+        <w:gridCol w:w="830"/>
+        <w:gridCol w:w="830"/>
+        <w:gridCol w:w="830"/>
       </w:tblGrid>
       <w:tr>
-        <w:trPr>
-          <w:trHeight w:val="614"/>
-        </w:trPr>
-        <w:tc>
-          <w:tcPr>
-            <w:tcW w:w="708" w:type="dxa"/>
-          </w:tcPr>
-          <w:p>
-            <w:pPr>
-              <w:jc w:val="center"/>
-              <w:rPr>
-                <w:rFonts w:hint="eastAsia"/>
-              </w:rPr>
-            </w:pPr>
-            <w:r>
-              <w:rPr>
-                <w:rFonts w:hint="eastAsia"/>
-              </w:rPr>
-              <w:t>1</w:t>
-            </w:r>
-          </w:p>
-        </w:tc>
-        <w:tc>
-          <w:tcPr>
-            <w:tcW w:w="708" w:type="dxa"/>
-          </w:tcPr>
-          <w:p>
-            <w:pPr>
-              <w:jc w:val="center"/>
-              <w:rPr>
-                <w:rFonts w:hint="eastAsia"/>
-              </w:rPr>
-            </w:pPr>
-            <w:r>
-              <w:rPr>
-                <w:rFonts w:hint="eastAsia"/>
-              </w:rPr>
-              <w:t>1</w:t>
-            </w:r>
-          </w:p>
-        </w:tc>
-        <w:tc>
-          <w:tcPr>
-            <w:tcW w:w="709" w:type="dxa"/>
-          </w:tcPr>
-          <w:p>
-            <w:pPr>
-              <w:jc w:val="center"/>
-              <w:rPr>
-                <w:rFonts w:hint="eastAsia"/>
-              </w:rPr>
-            </w:pPr>
-            <w:r>
-              <w:rPr>
-                <w:rFonts w:hint="eastAsia"/>
-              </w:rPr>
-              <w:t>1</w:t>
+        <w:tc>
+          <w:tcPr>
+            <w:tcW w:w="829" w:type="dxa"/>
+          </w:tcPr>
+          <w:p/>
+        </w:tc>
+        <w:tc>
+          <w:tcPr>
+            <w:tcW w:w="829" w:type="dxa"/>
+          </w:tcPr>
+          <w:p>
+            <w:r>
+              <w:rPr>
+                <w:rFonts w:ascii="DengXian" w:eastAsia="DengXian" w:hAnsi="DengXian" w:hint="eastAsia"/>
+                <w:szCs w:val="21"/>
+              </w:rPr>
+              <w:t>1</w:t>
+            </w:r>
+          </w:p>
+        </w:tc>
+        <w:tc>
+          <w:tcPr>
+            <w:tcW w:w="829" w:type="dxa"/>
+          </w:tcPr>
+          <w:p>
+            <w:r>
+              <w:rPr>
+                <w:rFonts w:ascii="DengXian" w:eastAsia="DengXian" w:hAnsi="DengXian" w:hint="eastAsia"/>
+                <w:szCs w:val="21"/>
+              </w:rPr>
+              <w:t>2</w:t>
+            </w:r>
+          </w:p>
+        </w:tc>
+        <w:tc>
+          <w:tcPr>
+            <w:tcW w:w="829" w:type="dxa"/>
+          </w:tcPr>
+          <w:p>
+            <w:r>
+              <w:rPr>
+                <w:rFonts w:ascii="DengXian" w:eastAsia="DengXian" w:hAnsi="DengXian" w:hint="eastAsia"/>
+                <w:szCs w:val="21"/>
+              </w:rPr>
+              <w:t>3</w:t>
+            </w:r>
+          </w:p>
+        </w:tc>
+        <w:tc>
+          <w:tcPr>
+            <w:tcW w:w="830" w:type="dxa"/>
+          </w:tcPr>
+          <w:p>
+            <w:r>
+              <w:rPr>
+                <w:rFonts w:ascii="DengXian" w:eastAsia="DengXian" w:hAnsi="DengXian" w:hint="eastAsia"/>
+                <w:szCs w:val="21"/>
+              </w:rPr>
+              <w:t>4</w:t>
+            </w:r>
+          </w:p>
+        </w:tc>
+        <w:tc>
+          <w:tcPr>
+            <w:tcW w:w="830" w:type="dxa"/>
+          </w:tcPr>
+          <w:p>
+            <w:r>
+              <w:rPr>
+                <w:rFonts w:ascii="DengXian" w:eastAsia="DengXian" w:hAnsi="DengXian" w:hint="eastAsia"/>
+                <w:szCs w:val="21"/>
+              </w:rPr>
+              <w:t>5</w:t>
+            </w:r>
+          </w:p>
+        </w:tc>
+        <w:tc>
+          <w:tcPr>
+            <w:tcW w:w="830" w:type="dxa"/>
+          </w:tcPr>
+          <w:p>
+            <w:r>
+              <w:rPr>
+                <w:rFonts w:ascii="DengXian" w:eastAsia="DengXian" w:hAnsi="DengXian" w:hint="eastAsia"/>
+                <w:szCs w:val="21"/>
+              </w:rPr>
+              <w:t>6</w:t>
+            </w:r>
+          </w:p>
+        </w:tc>
+        <w:tc>
+          <w:tcPr>
+            <w:tcW w:w="830" w:type="dxa"/>
+          </w:tcPr>
+          <w:p>
+            <w:r>
+              <w:rPr>
+                <w:rFonts w:ascii="DengXian" w:eastAsia="DengXian" w:hAnsi="DengXian" w:hint="eastAsia"/>
+                <w:szCs w:val="21"/>
+              </w:rPr>
+              <w:t>7</w:t>
+            </w:r>
+          </w:p>
+        </w:tc>
+        <w:tc>
+          <w:tcPr>
+            <w:tcW w:w="830" w:type="dxa"/>
+          </w:tcPr>
+          <w:p>
+            <w:r>
+              <w:rPr>
+                <w:rFonts w:ascii="DengXian" w:eastAsia="DengXian" w:hAnsi="DengXian" w:hint="eastAsia"/>
+                <w:szCs w:val="21"/>
+              </w:rPr>
+              <w:t>8</w:t>
+            </w:r>
+          </w:p>
+        </w:tc>
+        <w:tc>
+          <w:tcPr>
+            <w:tcW w:w="830" w:type="dxa"/>
+          </w:tcPr>
+          <w:p>
+            <w:r>
+              <w:rPr>
+                <w:rFonts w:ascii="DengXian" w:eastAsia="DengXian" w:hAnsi="DengXian" w:hint="eastAsia"/>
+                <w:szCs w:val="21"/>
+              </w:rPr>
+              <w:t>9</w:t>
             </w:r>
           </w:p>
         </w:tc>
       </w:tr>
       <w:tr>
-        <w:trPr>
-          <w:trHeight w:val="614"/>
-        </w:trPr>
-        <w:tc>
-          <w:tcPr>
-            <w:tcW w:w="708" w:type="dxa"/>
-          </w:tcPr>
-          <w:p>
-            <w:pPr>
-              <w:jc w:val="center"/>
-              <w:rPr>
-                <w:rFonts w:hint="eastAsia"/>
-              </w:rPr>
-            </w:pPr>
-            <w:r>
-              <w:rPr>
-                <w:rFonts w:hint="eastAsia"/>
-              </w:rPr>
-              <w:t>1</w:t>
-            </w:r>
-          </w:p>
-        </w:tc>
-        <w:tc>
-          <w:tcPr>
-            <w:tcW w:w="708" w:type="dxa"/>
-          </w:tcPr>
-          <w:p>
-            <w:pPr>
-              <w:jc w:val="center"/>
-              <w:rPr>
-                <w:rFonts w:hint="eastAsia"/>
-              </w:rPr>
-            </w:pPr>
-            <w:r>
-              <w:rPr>
-                <w:rFonts w:hint="eastAsia"/>
-              </w:rPr>
-              <w:t>0</w:t>
-            </w:r>
-          </w:p>
-        </w:tc>
-        <w:tc>
-          <w:tcPr>
-            <w:tcW w:w="709" w:type="dxa"/>
-          </w:tcPr>
-          <w:p>
-            <w:pPr>
-              <w:jc w:val="center"/>
-              <w:rPr>
-                <w:rFonts w:hint="eastAsia"/>
-              </w:rPr>
-            </w:pPr>
-            <w:r>
-              <w:rPr>
-                <w:rFonts w:hint="eastAsia"/>
-              </w:rPr>
-              <w:t>1</w:t>
+        <w:tc>
+          <w:tcPr>
+            <w:tcW w:w="829" w:type="dxa"/>
+          </w:tcPr>
+          <w:p>
+            <w:r>
+              <w:rPr>
+                <w:rFonts w:ascii="DengXian" w:eastAsia="DengXian" w:hAnsi="DengXian" w:hint="eastAsia"/>
+                <w:szCs w:val="21"/>
+              </w:rPr>
+              <w:t>1</w:t>
+            </w:r>
+          </w:p>
+        </w:tc>
+        <w:tc>
+          <w:tcPr>
+            <w:tcW w:w="829" w:type="dxa"/>
+          </w:tcPr>
+          <w:p>
+            <w:r>
+              <w:rPr>
+                <w:rFonts w:ascii="DengXian" w:eastAsia="DengXian" w:hAnsi="DengXian" w:hint="eastAsia"/>
+                <w:szCs w:val="21"/>
+              </w:rPr>
+              <w:t>0</w:t>
+            </w:r>
+          </w:p>
+        </w:tc>
+        <w:tc>
+          <w:tcPr>
+            <w:tcW w:w="829" w:type="dxa"/>
+          </w:tcPr>
+          <w:p>
+            <w:r>
+              <w:rPr>
+                <w:rFonts w:ascii="DengXian" w:eastAsia="DengXian" w:hAnsi="DengXian" w:hint="eastAsia"/>
+                <w:szCs w:val="21"/>
+              </w:rPr>
+              <w:t>1</w:t>
+            </w:r>
+          </w:p>
+        </w:tc>
+        <w:tc>
+          <w:tcPr>
+            <w:tcW w:w="829" w:type="dxa"/>
+          </w:tcPr>
+          <w:p>
+            <w:r>
+              <w:rPr>
+                <w:rFonts w:ascii="DengXian" w:eastAsia="DengXian" w:hAnsi="DengXian" w:hint="eastAsia"/>
+                <w:szCs w:val="21"/>
+              </w:rPr>
+              <w:t>0</w:t>
+            </w:r>
+          </w:p>
+        </w:tc>
+        <w:tc>
+          <w:tcPr>
+            <w:tcW w:w="830" w:type="dxa"/>
+          </w:tcPr>
+          <w:p>
+            <w:r>
+              <w:rPr>
+                <w:rFonts w:ascii="DengXian" w:eastAsia="DengXian" w:hAnsi="DengXian" w:hint="eastAsia"/>
+                <w:szCs w:val="21"/>
+              </w:rPr>
+              <w:t>1</w:t>
+            </w:r>
+          </w:p>
+        </w:tc>
+        <w:tc>
+          <w:tcPr>
+            <w:tcW w:w="830" w:type="dxa"/>
+          </w:tcPr>
+          <w:p>
+            <w:r>
+              <w:rPr>
+                <w:rFonts w:ascii="DengXian" w:eastAsia="DengXian" w:hAnsi="DengXian" w:hint="eastAsia"/>
+                <w:szCs w:val="21"/>
+              </w:rPr>
+              <w:t>1</w:t>
+            </w:r>
+          </w:p>
+        </w:tc>
+        <w:tc>
+          <w:tcPr>
+            <w:tcW w:w="830" w:type="dxa"/>
+          </w:tcPr>
+          <w:p>
+            <w:r>
+              <w:rPr>
+                <w:rFonts w:ascii="DengXian" w:eastAsia="DengXian" w:hAnsi="DengXian" w:hint="eastAsia"/>
+                <w:szCs w:val="21"/>
+              </w:rPr>
+              <w:t>0</w:t>
+            </w:r>
+          </w:p>
+        </w:tc>
+        <w:tc>
+          <w:tcPr>
+            <w:tcW w:w="830" w:type="dxa"/>
+          </w:tcPr>
+          <w:p>
+            <w:r>
+              <w:rPr>
+                <w:rFonts w:ascii="DengXian" w:eastAsia="DengXian" w:hAnsi="DengXian" w:hint="eastAsia"/>
+                <w:szCs w:val="21"/>
+              </w:rPr>
+              <w:t>0</w:t>
+            </w:r>
+          </w:p>
+        </w:tc>
+        <w:tc>
+          <w:tcPr>
+            <w:tcW w:w="830" w:type="dxa"/>
+          </w:tcPr>
+          <w:p>
+            <w:r>
+              <w:rPr>
+                <w:rFonts w:ascii="DengXian" w:eastAsia="DengXian" w:hAnsi="DengXian" w:hint="eastAsia"/>
+                <w:szCs w:val="21"/>
+              </w:rPr>
+              <w:t>0</w:t>
+            </w:r>
+          </w:p>
+        </w:tc>
+        <w:tc>
+          <w:tcPr>
+            <w:tcW w:w="830" w:type="dxa"/>
+          </w:tcPr>
+          <w:p>
+            <w:r>
+              <w:rPr>
+                <w:rFonts w:ascii="DengXian" w:eastAsia="DengXian" w:hAnsi="DengXian" w:hint="eastAsia"/>
+                <w:szCs w:val="21"/>
+              </w:rPr>
+              <w:t>0</w:t>
             </w:r>
           </w:p>
         </w:tc>
       </w:tr>
       <w:tr>
-        <w:trPr>
-          <w:trHeight w:val="579"/>
-        </w:trPr>
-        <w:tc>
-          <w:tcPr>
-            <w:tcW w:w="708" w:type="dxa"/>
-          </w:tcPr>
-          <w:p>
-            <w:pPr>
-              <w:jc w:val="center"/>
-              <w:rPr>
-                <w:rFonts w:hint="eastAsia"/>
-              </w:rPr>
-            </w:pPr>
-            <w:r>
-              <w:rPr>
-                <w:rFonts w:hint="eastAsia"/>
-              </w:rPr>
-              <w:t>1</w:t>
-            </w:r>
-          </w:p>
-        </w:tc>
-        <w:tc>
-          <w:tcPr>
-            <w:tcW w:w="708" w:type="dxa"/>
-          </w:tcPr>
-          <w:p>
-            <w:pPr>
-              <w:jc w:val="center"/>
-              <w:rPr>
-                <w:rFonts w:hint="eastAsia"/>
-              </w:rPr>
-            </w:pPr>
-            <w:r>
-              <w:rPr>
-                <w:rFonts w:hint="eastAsia"/>
-              </w:rPr>
-              <w:t>1</w:t>
-            </w:r>
-          </w:p>
-        </w:tc>
-        <w:tc>
-          <w:tcPr>
-            <w:tcW w:w="709" w:type="dxa"/>
-          </w:tcPr>
-          <w:p>
-            <w:pPr>
-              <w:jc w:val="center"/>
-              <w:rPr>
-                <w:rFonts w:hint="eastAsia"/>
-              </w:rPr>
-            </w:pPr>
-            <w:r>
-              <w:rPr>
-                <w:rFonts w:hint="eastAsia"/>
-              </w:rPr>
-              <w:t>1</w:t>
+        <w:tc>
+          <w:tcPr>
+            <w:tcW w:w="829" w:type="dxa"/>
+          </w:tcPr>
+          <w:p>
+            <w:r>
+              <w:rPr>
+                <w:rFonts w:ascii="DengXian" w:eastAsia="DengXian" w:hAnsi="DengXian" w:hint="eastAsia"/>
+                <w:szCs w:val="21"/>
+              </w:rPr>
+              <w:t>2</w:t>
+            </w:r>
+          </w:p>
+        </w:tc>
+        <w:tc>
+          <w:tcPr>
+            <w:tcW w:w="829" w:type="dxa"/>
+          </w:tcPr>
+          <w:p>
+            <w:r>
+              <w:rPr>
+                <w:rFonts w:ascii="DengXian" w:eastAsia="DengXian" w:hAnsi="DengXian" w:hint="eastAsia"/>
+                <w:szCs w:val="21"/>
+              </w:rPr>
+              <w:t>1</w:t>
+            </w:r>
+          </w:p>
+        </w:tc>
+        <w:tc>
+          <w:tcPr>
+            <w:tcW w:w="829" w:type="dxa"/>
+          </w:tcPr>
+          <w:p>
+            <w:r>
+              <w:rPr>
+                <w:rFonts w:ascii="DengXian" w:eastAsia="DengXian" w:hAnsi="DengXian" w:hint="eastAsia"/>
+                <w:szCs w:val="21"/>
+              </w:rPr>
+              <w:t>0</w:t>
+            </w:r>
+          </w:p>
+        </w:tc>
+        <w:tc>
+          <w:tcPr>
+            <w:tcW w:w="829" w:type="dxa"/>
+          </w:tcPr>
+          <w:p>
+            <w:r>
+              <w:rPr>
+                <w:rFonts w:ascii="DengXian" w:eastAsia="DengXian" w:hAnsi="DengXian" w:hint="eastAsia"/>
+                <w:szCs w:val="21"/>
+              </w:rPr>
+              <w:t>1</w:t>
+            </w:r>
+          </w:p>
+        </w:tc>
+        <w:tc>
+          <w:tcPr>
+            <w:tcW w:w="830" w:type="dxa"/>
+          </w:tcPr>
+          <w:p>
+            <w:r>
+              <w:rPr>
+                <w:rFonts w:ascii="DengXian" w:eastAsia="DengXian" w:hAnsi="DengXian" w:hint="eastAsia"/>
+                <w:szCs w:val="21"/>
+              </w:rPr>
+              <w:t>1</w:t>
+            </w:r>
+          </w:p>
+        </w:tc>
+        <w:tc>
+          <w:tcPr>
+            <w:tcW w:w="830" w:type="dxa"/>
+          </w:tcPr>
+          <w:p>
+            <w:r>
+              <w:rPr>
+                <w:rFonts w:ascii="DengXian" w:eastAsia="DengXian" w:hAnsi="DengXian" w:hint="eastAsia"/>
+                <w:szCs w:val="21"/>
+              </w:rPr>
+              <w:t>1</w:t>
+            </w:r>
+          </w:p>
+        </w:tc>
+        <w:tc>
+          <w:tcPr>
+            <w:tcW w:w="830" w:type="dxa"/>
+          </w:tcPr>
+          <w:p>
+            <w:r>
+              <w:rPr>
+                <w:rFonts w:ascii="DengXian" w:eastAsia="DengXian" w:hAnsi="DengXian" w:hint="eastAsia"/>
+                <w:szCs w:val="21"/>
+              </w:rPr>
+              <w:t>1</w:t>
+            </w:r>
+          </w:p>
+        </w:tc>
+        <w:tc>
+          <w:tcPr>
+            <w:tcW w:w="830" w:type="dxa"/>
+          </w:tcPr>
+          <w:p>
+            <w:r>
+              <w:rPr>
+                <w:rFonts w:ascii="DengXian" w:eastAsia="DengXian" w:hAnsi="DengXian" w:hint="eastAsia"/>
+                <w:szCs w:val="21"/>
+              </w:rPr>
+              <w:t>0</w:t>
+            </w:r>
+          </w:p>
+        </w:tc>
+        <w:tc>
+          <w:tcPr>
+            <w:tcW w:w="830" w:type="dxa"/>
+          </w:tcPr>
+          <w:p>
+            <w:r>
+              <w:rPr>
+                <w:rFonts w:ascii="DengXian" w:eastAsia="DengXian" w:hAnsi="DengXian" w:hint="eastAsia"/>
+                <w:szCs w:val="21"/>
+              </w:rPr>
+              <w:t>0</w:t>
+            </w:r>
+          </w:p>
+        </w:tc>
+        <w:tc>
+          <w:tcPr>
+            <w:tcW w:w="830" w:type="dxa"/>
+          </w:tcPr>
+          <w:p>
+            <w:r>
+              <w:rPr>
+                <w:rFonts w:ascii="DengXian" w:eastAsia="DengXian" w:hAnsi="DengXian" w:hint="eastAsia"/>
+                <w:szCs w:val="21"/>
+              </w:rPr>
+              <w:t>0</w:t>
+            </w:r>
+          </w:p>
+        </w:tc>
+      </w:tr>
+      <w:tr>
+        <w:tc>
+          <w:tcPr>
+            <w:tcW w:w="829" w:type="dxa"/>
+          </w:tcPr>
+          <w:p>
+            <w:r>
+              <w:rPr>
+                <w:rFonts w:ascii="DengXian" w:eastAsia="DengXian" w:hAnsi="DengXian" w:hint="eastAsia"/>
+                <w:szCs w:val="21"/>
+              </w:rPr>
+              <w:t>3</w:t>
+            </w:r>
+          </w:p>
+        </w:tc>
+        <w:tc>
+          <w:tcPr>
+            <w:tcW w:w="829" w:type="dxa"/>
+          </w:tcPr>
+          <w:p>
+            <w:r>
+              <w:rPr>
+                <w:rFonts w:ascii="DengXian" w:eastAsia="DengXian" w:hAnsi="DengXian" w:hint="eastAsia"/>
+                <w:szCs w:val="21"/>
+              </w:rPr>
+              <w:t>0</w:t>
+            </w:r>
+          </w:p>
+        </w:tc>
+        <w:tc>
+          <w:tcPr>
+            <w:tcW w:w="829" w:type="dxa"/>
+          </w:tcPr>
+          <w:p>
+            <w:r>
+              <w:rPr>
+                <w:rFonts w:ascii="DengXian" w:eastAsia="DengXian" w:hAnsi="DengXian" w:hint="eastAsia"/>
+                <w:szCs w:val="21"/>
+              </w:rPr>
+              <w:t>1</w:t>
+            </w:r>
+          </w:p>
+        </w:tc>
+        <w:tc>
+          <w:tcPr>
+            <w:tcW w:w="829" w:type="dxa"/>
+          </w:tcPr>
+          <w:p>
+            <w:r>
+              <w:rPr>
+                <w:rFonts w:ascii="DengXian" w:eastAsia="DengXian" w:hAnsi="DengXian" w:hint="eastAsia"/>
+                <w:szCs w:val="21"/>
+              </w:rPr>
+              <w:t>0</w:t>
+            </w:r>
+          </w:p>
+        </w:tc>
+        <w:tc>
+          <w:tcPr>
+            <w:tcW w:w="830" w:type="dxa"/>
+          </w:tcPr>
+          <w:p>
+            <w:r>
+              <w:rPr>
+                <w:rFonts w:ascii="DengXian" w:eastAsia="DengXian" w:hAnsi="DengXian" w:hint="eastAsia"/>
+                <w:szCs w:val="21"/>
+              </w:rPr>
+              <w:t>0</w:t>
+            </w:r>
+          </w:p>
+        </w:tc>
+        <w:tc>
+          <w:tcPr>
+            <w:tcW w:w="830" w:type="dxa"/>
+          </w:tcPr>
+          <w:p>
+            <w:r>
+              <w:rPr>
+                <w:rFonts w:ascii="DengXian" w:eastAsia="DengXian" w:hAnsi="DengXian" w:hint="eastAsia"/>
+                <w:szCs w:val="21"/>
+              </w:rPr>
+              <w:t>1</w:t>
+            </w:r>
+          </w:p>
+        </w:tc>
+        <w:tc>
+          <w:tcPr>
+            <w:tcW w:w="830" w:type="dxa"/>
+          </w:tcPr>
+          <w:p>
+            <w:r>
+              <w:rPr>
+                <w:rFonts w:ascii="DengXian" w:eastAsia="DengXian" w:hAnsi="DengXian" w:hint="eastAsia"/>
+                <w:szCs w:val="21"/>
+              </w:rPr>
+              <w:t>1</w:t>
+            </w:r>
+          </w:p>
+        </w:tc>
+        <w:tc>
+          <w:tcPr>
+            <w:tcW w:w="830" w:type="dxa"/>
+          </w:tcPr>
+          <w:p>
+            <w:r>
+              <w:rPr>
+                <w:rFonts w:ascii="DengXian" w:eastAsia="DengXian" w:hAnsi="DengXian" w:hint="eastAsia"/>
+                <w:szCs w:val="21"/>
+              </w:rPr>
+              <w:t>0</w:t>
+            </w:r>
+          </w:p>
+        </w:tc>
+        <w:tc>
+          <w:tcPr>
+            <w:tcW w:w="830" w:type="dxa"/>
+          </w:tcPr>
+          <w:p>
+            <w:r>
+              <w:rPr>
+                <w:rFonts w:ascii="DengXian" w:eastAsia="DengXian" w:hAnsi="DengXian" w:hint="eastAsia"/>
+                <w:szCs w:val="21"/>
+              </w:rPr>
+              <w:t>0</w:t>
+            </w:r>
+          </w:p>
+        </w:tc>
+        <w:tc>
+          <w:tcPr>
+            <w:tcW w:w="830" w:type="dxa"/>
+          </w:tcPr>
+          <w:p>
+            <w:r>
+              <w:rPr>
+                <w:rFonts w:ascii="DengXian" w:eastAsia="DengXian" w:hAnsi="DengXian" w:hint="eastAsia"/>
+                <w:szCs w:val="21"/>
+              </w:rPr>
+              <w:t>0</w:t>
+            </w:r>
+          </w:p>
+        </w:tc>
+      </w:tr>
+      <w:tr>
+        <w:tc>
+          <w:tcPr>
+            <w:tcW w:w="829" w:type="dxa"/>
+          </w:tcPr>
+          <w:p>
+            <w:r>
+              <w:rPr>
+                <w:rFonts w:ascii="DengXian" w:eastAsia="DengXian" w:hAnsi="DengXian" w:hint="eastAsia"/>
+                <w:szCs w:val="21"/>
+              </w:rPr>
+              <w:t>4</w:t>
+            </w:r>
+          </w:p>
+        </w:tc>
+        <w:tc>
+          <w:tcPr>
+            <w:tcW w:w="829" w:type="dxa"/>
+          </w:tcPr>
+          <w:p>
+            <w:r>
+              <w:rPr>
+                <w:rFonts w:ascii="DengXian" w:eastAsia="DengXian" w:hAnsi="DengXian" w:hint="eastAsia"/>
+                <w:szCs w:val="21"/>
+              </w:rPr>
+              <w:t>1</w:t>
+            </w:r>
+          </w:p>
+        </w:tc>
+        <w:tc>
+          <w:tcPr>
+            <w:tcW w:w="829" w:type="dxa"/>
+          </w:tcPr>
+          <w:p>
+            <w:r>
+              <w:rPr>
+                <w:rFonts w:ascii="DengXian" w:eastAsia="DengXian" w:hAnsi="DengXian" w:hint="eastAsia"/>
+                <w:szCs w:val="21"/>
+              </w:rPr>
+              <w:t>1</w:t>
+            </w:r>
+          </w:p>
+        </w:tc>
+        <w:tc>
+          <w:tcPr>
+            <w:tcW w:w="829" w:type="dxa"/>
+          </w:tcPr>
+          <w:p>
+            <w:r>
+              <w:rPr>
+                <w:rFonts w:ascii="DengXian" w:eastAsia="DengXian" w:hAnsi="DengXian" w:hint="eastAsia"/>
+                <w:szCs w:val="21"/>
+              </w:rPr>
+              <w:t>0</w:t>
+            </w:r>
+          </w:p>
+        </w:tc>
+        <w:tc>
+          <w:tcPr>
+            <w:tcW w:w="830" w:type="dxa"/>
+          </w:tcPr>
+          <w:p>
+            <w:r>
+              <w:rPr>
+                <w:rFonts w:ascii="DengXian" w:eastAsia="DengXian" w:hAnsi="DengXian" w:hint="eastAsia"/>
+                <w:szCs w:val="21"/>
+              </w:rPr>
+              <w:t>0</w:t>
+            </w:r>
+          </w:p>
+        </w:tc>
+        <w:tc>
+          <w:tcPr>
+            <w:tcW w:w="830" w:type="dxa"/>
+          </w:tcPr>
+          <w:p>
+            <w:r>
+              <w:rPr>
+                <w:rFonts w:ascii="DengXian" w:eastAsia="DengXian" w:hAnsi="DengXian" w:hint="eastAsia"/>
+                <w:szCs w:val="21"/>
+              </w:rPr>
+              <w:t>1</w:t>
+            </w:r>
+          </w:p>
+        </w:tc>
+        <w:tc>
+          <w:tcPr>
+            <w:tcW w:w="830" w:type="dxa"/>
+          </w:tcPr>
+          <w:p>
+            <w:r>
+              <w:rPr>
+                <w:rFonts w:ascii="DengXian" w:eastAsia="DengXian" w:hAnsi="DengXian" w:hint="eastAsia"/>
+                <w:szCs w:val="21"/>
+              </w:rPr>
+              <w:t>0</w:t>
+            </w:r>
+          </w:p>
+        </w:tc>
+        <w:tc>
+          <w:tcPr>
+            <w:tcW w:w="830" w:type="dxa"/>
+          </w:tcPr>
+          <w:p>
+            <w:r>
+              <w:rPr>
+                <w:rFonts w:ascii="DengXian" w:eastAsia="DengXian" w:hAnsi="DengXian" w:hint="eastAsia"/>
+                <w:szCs w:val="21"/>
+              </w:rPr>
+              <w:t>1</w:t>
+            </w:r>
+          </w:p>
+        </w:tc>
+        <w:tc>
+          <w:tcPr>
+            <w:tcW w:w="830" w:type="dxa"/>
+          </w:tcPr>
+          <w:p>
+            <w:r>
+              <w:rPr>
+                <w:rFonts w:ascii="DengXian" w:eastAsia="DengXian" w:hAnsi="DengXian" w:hint="eastAsia"/>
+                <w:szCs w:val="21"/>
+              </w:rPr>
+              <w:t>1</w:t>
+            </w:r>
+          </w:p>
+        </w:tc>
+        <w:tc>
+          <w:tcPr>
+            <w:tcW w:w="830" w:type="dxa"/>
+          </w:tcPr>
+          <w:p>
+            <w:r>
+              <w:rPr>
+                <w:rFonts w:ascii="DengXian" w:eastAsia="DengXian" w:hAnsi="DengXian" w:hint="eastAsia"/>
+                <w:szCs w:val="21"/>
+              </w:rPr>
+              <w:t>0</w:t>
+            </w:r>
+          </w:p>
+        </w:tc>
+      </w:tr>
+      <w:tr>
+        <w:tc>
+          <w:tcPr>
+            <w:tcW w:w="829" w:type="dxa"/>
+          </w:tcPr>
+          <w:p>
+            <w:r>
+              <w:rPr>
+                <w:rFonts w:ascii="DengXian" w:eastAsia="DengXian" w:hAnsi="DengXian" w:hint="eastAsia"/>
+                <w:szCs w:val="21"/>
+              </w:rPr>
+              <w:t>5</w:t>
+            </w:r>
+          </w:p>
+        </w:tc>
+        <w:tc>
+          <w:tcPr>
+            <w:tcW w:w="829" w:type="dxa"/>
+          </w:tcPr>
+          <w:p>
+            <w:r>
+              <w:rPr>
+                <w:rFonts w:ascii="DengXian" w:eastAsia="DengXian" w:hAnsi="DengXian" w:hint="eastAsia"/>
+                <w:szCs w:val="21"/>
+              </w:rPr>
+              <w:t>1</w:t>
+            </w:r>
+          </w:p>
+        </w:tc>
+        <w:tc>
+          <w:tcPr>
+            <w:tcW w:w="829" w:type="dxa"/>
+          </w:tcPr>
+          <w:p>
+            <w:r>
+              <w:rPr>
+                <w:rFonts w:ascii="DengXian" w:eastAsia="DengXian" w:hAnsi="DengXian" w:hint="eastAsia"/>
+                <w:szCs w:val="21"/>
+              </w:rPr>
+              <w:t>1</w:t>
+            </w:r>
+          </w:p>
+        </w:tc>
+        <w:tc>
+          <w:tcPr>
+            <w:tcW w:w="829" w:type="dxa"/>
+          </w:tcPr>
+          <w:p>
+            <w:r>
+              <w:rPr>
+                <w:rFonts w:ascii="DengXian" w:eastAsia="DengXian" w:hAnsi="DengXian" w:hint="eastAsia"/>
+                <w:szCs w:val="21"/>
+              </w:rPr>
+              <w:t>1</w:t>
+            </w:r>
+          </w:p>
+        </w:tc>
+        <w:tc>
+          <w:tcPr>
+            <w:tcW w:w="830" w:type="dxa"/>
+          </w:tcPr>
+          <w:p>
+            <w:r>
+              <w:rPr>
+                <w:rFonts w:ascii="DengXian" w:eastAsia="DengXian" w:hAnsi="DengXian" w:hint="eastAsia"/>
+                <w:szCs w:val="21"/>
+              </w:rPr>
+              <w:t>1</w:t>
+            </w:r>
+          </w:p>
+        </w:tc>
+        <w:tc>
+          <w:tcPr>
+            <w:tcW w:w="830" w:type="dxa"/>
+          </w:tcPr>
+          <w:p>
+            <w:r>
+              <w:rPr>
+                <w:rFonts w:ascii="DengXian" w:eastAsia="DengXian" w:hAnsi="DengXian" w:hint="eastAsia"/>
+                <w:szCs w:val="21"/>
+              </w:rPr>
+              <w:t>0</w:t>
+            </w:r>
+          </w:p>
+        </w:tc>
+        <w:tc>
+          <w:tcPr>
+            <w:tcW w:w="830" w:type="dxa"/>
+          </w:tcPr>
+          <w:p>
+            <w:r>
+              <w:rPr>
+                <w:rFonts w:ascii="DengXian" w:eastAsia="DengXian" w:hAnsi="DengXian" w:hint="eastAsia"/>
+                <w:szCs w:val="21"/>
+              </w:rPr>
+              <w:t>1</w:t>
+            </w:r>
+          </w:p>
+        </w:tc>
+        <w:tc>
+          <w:tcPr>
+            <w:tcW w:w="830" w:type="dxa"/>
+          </w:tcPr>
+          <w:p>
+            <w:r>
+              <w:rPr>
+                <w:rFonts w:ascii="DengXian" w:eastAsia="DengXian" w:hAnsi="DengXian" w:hint="eastAsia"/>
+                <w:szCs w:val="21"/>
+              </w:rPr>
+              <w:t>1</w:t>
+            </w:r>
+          </w:p>
+        </w:tc>
+        <w:tc>
+          <w:tcPr>
+            <w:tcW w:w="830" w:type="dxa"/>
+          </w:tcPr>
+          <w:p>
+            <w:r>
+              <w:rPr>
+                <w:rFonts w:ascii="DengXian" w:eastAsia="DengXian" w:hAnsi="DengXian" w:hint="eastAsia"/>
+                <w:szCs w:val="21"/>
+              </w:rPr>
+              <w:t>1</w:t>
+            </w:r>
+          </w:p>
+        </w:tc>
+        <w:tc>
+          <w:tcPr>
+            <w:tcW w:w="830" w:type="dxa"/>
+          </w:tcPr>
+          <w:p>
+            <w:r>
+              <w:rPr>
+                <w:rFonts w:ascii="DengXian" w:eastAsia="DengXian" w:hAnsi="DengXian" w:hint="eastAsia"/>
+                <w:szCs w:val="21"/>
+              </w:rPr>
+              <w:t>1</w:t>
+            </w:r>
+          </w:p>
+        </w:tc>
+      </w:tr>
+      <w:tr>
+        <w:tc>
+          <w:tcPr>
+            <w:tcW w:w="829" w:type="dxa"/>
+          </w:tcPr>
+          <w:p>
+            <w:r>
+              <w:rPr>
+                <w:rFonts w:ascii="DengXian" w:eastAsia="DengXian" w:hAnsi="DengXian" w:hint="eastAsia"/>
+                <w:szCs w:val="21"/>
+              </w:rPr>
+              <w:t>6</w:t>
+            </w:r>
+          </w:p>
+        </w:tc>
+        <w:tc>
+          <w:tcPr>
+            <w:tcW w:w="829" w:type="dxa"/>
+          </w:tcPr>
+          <w:p>
+            <w:r>
+              <w:rPr>
+                <w:rFonts w:ascii="DengXian" w:eastAsia="DengXian" w:hAnsi="DengXian" w:hint="eastAsia"/>
+                <w:szCs w:val="21"/>
+              </w:rPr>
+              <w:t>0</w:t>
+            </w:r>
+          </w:p>
+        </w:tc>
+        <w:tc>
+          <w:tcPr>
+            <w:tcW w:w="829" w:type="dxa"/>
+          </w:tcPr>
+          <w:p>
+            <w:r>
+              <w:rPr>
+                <w:rFonts w:ascii="DengXian" w:eastAsia="DengXian" w:hAnsi="DengXian" w:hint="eastAsia"/>
+                <w:szCs w:val="21"/>
+              </w:rPr>
+              <w:t>1</w:t>
+            </w:r>
+          </w:p>
+        </w:tc>
+        <w:tc>
+          <w:tcPr>
+            <w:tcW w:w="829" w:type="dxa"/>
+          </w:tcPr>
+          <w:p>
+            <w:r>
+              <w:rPr>
+                <w:rFonts w:ascii="DengXian" w:eastAsia="DengXian" w:hAnsi="DengXian" w:hint="eastAsia"/>
+                <w:szCs w:val="21"/>
+              </w:rPr>
+              <w:t>1</w:t>
+            </w:r>
+          </w:p>
+        </w:tc>
+        <w:tc>
+          <w:tcPr>
+            <w:tcW w:w="830" w:type="dxa"/>
+          </w:tcPr>
+          <w:p>
+            <w:r>
+              <w:rPr>
+                <w:rFonts w:ascii="DengXian" w:eastAsia="DengXian" w:hAnsi="DengXian" w:hint="eastAsia"/>
+                <w:szCs w:val="21"/>
+              </w:rPr>
+              <w:t>0</w:t>
+            </w:r>
+          </w:p>
+        </w:tc>
+        <w:tc>
+          <w:tcPr>
+            <w:tcW w:w="830" w:type="dxa"/>
+          </w:tcPr>
+          <w:p>
+            <w:r>
+              <w:rPr>
+                <w:rFonts w:ascii="DengXian" w:eastAsia="DengXian" w:hAnsi="DengXian" w:hint="eastAsia"/>
+                <w:szCs w:val="21"/>
+              </w:rPr>
+              <w:t>1</w:t>
+            </w:r>
+          </w:p>
+        </w:tc>
+        <w:tc>
+          <w:tcPr>
+            <w:tcW w:w="830" w:type="dxa"/>
+          </w:tcPr>
+          <w:p>
+            <w:r>
+              <w:rPr>
+                <w:rFonts w:ascii="DengXian" w:eastAsia="DengXian" w:hAnsi="DengXian" w:hint="eastAsia"/>
+                <w:szCs w:val="21"/>
+              </w:rPr>
+              <w:t>0</w:t>
+            </w:r>
+          </w:p>
+        </w:tc>
+        <w:tc>
+          <w:tcPr>
+            <w:tcW w:w="830" w:type="dxa"/>
+          </w:tcPr>
+          <w:p>
+            <w:r>
+              <w:rPr>
+                <w:rFonts w:ascii="DengXian" w:eastAsia="DengXian" w:hAnsi="DengXian" w:hint="eastAsia"/>
+                <w:szCs w:val="21"/>
+              </w:rPr>
+              <w:t>0</w:t>
+            </w:r>
+          </w:p>
+        </w:tc>
+        <w:tc>
+          <w:tcPr>
+            <w:tcW w:w="830" w:type="dxa"/>
+          </w:tcPr>
+          <w:p>
+            <w:r>
+              <w:rPr>
+                <w:rFonts w:ascii="DengXian" w:eastAsia="DengXian" w:hAnsi="DengXian" w:hint="eastAsia"/>
+                <w:szCs w:val="21"/>
+              </w:rPr>
+              <w:t>1</w:t>
+            </w:r>
+          </w:p>
+        </w:tc>
+        <w:tc>
+          <w:tcPr>
+            <w:tcW w:w="830" w:type="dxa"/>
+          </w:tcPr>
+          <w:p>
+            <w:r>
+              <w:rPr>
+                <w:rFonts w:ascii="DengXian" w:eastAsia="DengXian" w:hAnsi="DengXian" w:hint="eastAsia"/>
+                <w:szCs w:val="21"/>
+              </w:rPr>
+              <w:t>1</w:t>
+            </w:r>
+          </w:p>
+        </w:tc>
+      </w:tr>
+      <w:tr>
+        <w:tc>
+          <w:tcPr>
+            <w:tcW w:w="829" w:type="dxa"/>
+          </w:tcPr>
+          <w:p>
+            <w:r>
+              <w:rPr>
+                <w:rFonts w:ascii="DengXian" w:eastAsia="DengXian" w:hAnsi="DengXian" w:hint="eastAsia"/>
+                <w:szCs w:val="21"/>
+              </w:rPr>
+              <w:t>7</w:t>
+            </w:r>
+          </w:p>
+        </w:tc>
+        <w:tc>
+          <w:tcPr>
+            <w:tcW w:w="829" w:type="dxa"/>
+          </w:tcPr>
+          <w:p>
+            <w:r>
+              <w:rPr>
+                <w:rFonts w:ascii="DengXian" w:eastAsia="DengXian" w:hAnsi="DengXian" w:hint="eastAsia"/>
+                <w:szCs w:val="21"/>
+              </w:rPr>
+              <w:t>0</w:t>
+            </w:r>
+          </w:p>
+        </w:tc>
+        <w:tc>
+          <w:tcPr>
+            <w:tcW w:w="829" w:type="dxa"/>
+          </w:tcPr>
+          <w:p>
+            <w:r>
+              <w:rPr>
+                <w:rFonts w:ascii="DengXian" w:eastAsia="DengXian" w:hAnsi="DengXian" w:hint="eastAsia"/>
+                <w:szCs w:val="21"/>
+              </w:rPr>
+              <w:t>0</w:t>
+            </w:r>
+          </w:p>
+        </w:tc>
+        <w:tc>
+          <w:tcPr>
+            <w:tcW w:w="829" w:type="dxa"/>
+          </w:tcPr>
+          <w:p>
+            <w:r>
+              <w:rPr>
+                <w:rFonts w:ascii="DengXian" w:eastAsia="DengXian" w:hAnsi="DengXian" w:hint="eastAsia"/>
+                <w:szCs w:val="21"/>
+              </w:rPr>
+              <w:t>0</w:t>
+            </w:r>
+          </w:p>
+        </w:tc>
+        <w:tc>
+          <w:tcPr>
+            <w:tcW w:w="830" w:type="dxa"/>
+          </w:tcPr>
+          <w:p>
+            <w:r>
+              <w:rPr>
+                <w:rFonts w:ascii="DengXian" w:eastAsia="DengXian" w:hAnsi="DengXian" w:hint="eastAsia"/>
+                <w:szCs w:val="21"/>
+              </w:rPr>
+              <w:t>1</w:t>
+            </w:r>
+          </w:p>
+        </w:tc>
+        <w:tc>
+          <w:tcPr>
+            <w:tcW w:w="830" w:type="dxa"/>
+          </w:tcPr>
+          <w:p>
+            <w:r>
+              <w:rPr>
+                <w:rFonts w:ascii="DengXian" w:eastAsia="DengXian" w:hAnsi="DengXian" w:hint="eastAsia"/>
+                <w:szCs w:val="21"/>
+              </w:rPr>
+              <w:t>1</w:t>
+            </w:r>
+          </w:p>
+        </w:tc>
+        <w:tc>
+          <w:tcPr>
+            <w:tcW w:w="830" w:type="dxa"/>
+          </w:tcPr>
+          <w:p>
+            <w:r>
+              <w:rPr>
+                <w:rFonts w:ascii="DengXian" w:eastAsia="DengXian" w:hAnsi="DengXian" w:hint="eastAsia"/>
+                <w:szCs w:val="21"/>
+              </w:rPr>
+              <w:t>0</w:t>
+            </w:r>
+          </w:p>
+        </w:tc>
+        <w:tc>
+          <w:tcPr>
+            <w:tcW w:w="830" w:type="dxa"/>
+          </w:tcPr>
+          <w:p>
+            <w:r>
+              <w:rPr>
+                <w:rFonts w:ascii="DengXian" w:eastAsia="DengXian" w:hAnsi="DengXian" w:hint="eastAsia"/>
+                <w:szCs w:val="21"/>
+              </w:rPr>
+              <w:t>0</w:t>
+            </w:r>
+          </w:p>
+        </w:tc>
+        <w:tc>
+          <w:tcPr>
+            <w:tcW w:w="830" w:type="dxa"/>
+          </w:tcPr>
+          <w:p>
+            <w:r>
+              <w:rPr>
+                <w:rFonts w:ascii="DengXian" w:eastAsia="DengXian" w:hAnsi="DengXian" w:hint="eastAsia"/>
+                <w:szCs w:val="21"/>
+              </w:rPr>
+              <w:t>1</w:t>
+            </w:r>
+          </w:p>
+        </w:tc>
+        <w:tc>
+          <w:tcPr>
+            <w:tcW w:w="830" w:type="dxa"/>
+          </w:tcPr>
+          <w:p>
+            <w:r>
+              <w:rPr>
+                <w:rFonts w:ascii="DengXian" w:eastAsia="DengXian" w:hAnsi="DengXian" w:hint="eastAsia"/>
+                <w:szCs w:val="21"/>
+              </w:rPr>
+              <w:t>0</w:t>
+            </w:r>
+          </w:p>
+        </w:tc>
+      </w:tr>
+      <w:tr>
+        <w:tc>
+          <w:tcPr>
+            <w:tcW w:w="829" w:type="dxa"/>
+          </w:tcPr>
+          <w:p>
+            <w:r>
+              <w:rPr>
+                <w:rFonts w:ascii="DengXian" w:eastAsia="DengXian" w:hAnsi="DengXian" w:hint="eastAsia"/>
+                <w:szCs w:val="21"/>
+              </w:rPr>
+              <w:t>8</w:t>
+            </w:r>
+          </w:p>
+        </w:tc>
+        <w:tc>
+          <w:tcPr>
+            <w:tcW w:w="829" w:type="dxa"/>
+          </w:tcPr>
+          <w:p>
+            <w:r>
+              <w:rPr>
+                <w:rFonts w:ascii="DengXian" w:eastAsia="DengXian" w:hAnsi="DengXian" w:hint="eastAsia"/>
+                <w:szCs w:val="21"/>
+              </w:rPr>
+              <w:t>0</w:t>
+            </w:r>
+          </w:p>
+        </w:tc>
+        <w:tc>
+          <w:tcPr>
+            <w:tcW w:w="829" w:type="dxa"/>
+          </w:tcPr>
+          <w:p>
+            <w:r>
+              <w:rPr>
+                <w:rFonts w:ascii="DengXian" w:eastAsia="DengXian" w:hAnsi="DengXian" w:hint="eastAsia"/>
+                <w:szCs w:val="21"/>
+              </w:rPr>
+              <w:t>0</w:t>
+            </w:r>
+          </w:p>
+        </w:tc>
+        <w:tc>
+          <w:tcPr>
+            <w:tcW w:w="829" w:type="dxa"/>
+          </w:tcPr>
+          <w:p>
+            <w:r>
+              <w:rPr>
+                <w:rFonts w:ascii="DengXian" w:eastAsia="DengXian" w:hAnsi="DengXian" w:hint="eastAsia"/>
+                <w:szCs w:val="21"/>
+              </w:rPr>
+              <w:t>0</w:t>
+            </w:r>
+          </w:p>
+        </w:tc>
+        <w:tc>
+          <w:tcPr>
+            <w:tcW w:w="830" w:type="dxa"/>
+          </w:tcPr>
+          <w:p>
+            <w:r>
+              <w:rPr>
+                <w:rFonts w:ascii="DengXian" w:eastAsia="DengXian" w:hAnsi="DengXian" w:hint="eastAsia"/>
+                <w:szCs w:val="21"/>
+              </w:rPr>
+              <w:t>1</w:t>
+            </w:r>
+          </w:p>
+        </w:tc>
+        <w:tc>
+          <w:tcPr>
+            <w:tcW w:w="830" w:type="dxa"/>
+          </w:tcPr>
+          <w:p>
+            <w:r>
+              <w:rPr>
+                <w:rFonts w:ascii="DengXian" w:eastAsia="DengXian" w:hAnsi="DengXian" w:hint="eastAsia"/>
+                <w:szCs w:val="21"/>
+              </w:rPr>
+              <w:t>1</w:t>
+            </w:r>
+          </w:p>
+        </w:tc>
+        <w:tc>
+          <w:tcPr>
+            <w:tcW w:w="830" w:type="dxa"/>
+          </w:tcPr>
+          <w:p>
+            <w:r>
+              <w:rPr>
+                <w:rFonts w:ascii="DengXian" w:eastAsia="DengXian" w:hAnsi="DengXian" w:hint="eastAsia"/>
+                <w:szCs w:val="21"/>
+              </w:rPr>
+              <w:t>1</w:t>
+            </w:r>
+          </w:p>
+        </w:tc>
+        <w:tc>
+          <w:tcPr>
+            <w:tcW w:w="830" w:type="dxa"/>
+          </w:tcPr>
+          <w:p>
+            <w:r>
+              <w:rPr>
+                <w:rFonts w:ascii="DengXian" w:eastAsia="DengXian" w:hAnsi="DengXian" w:hint="eastAsia"/>
+                <w:szCs w:val="21"/>
+              </w:rPr>
+              <w:t>1</w:t>
+            </w:r>
+          </w:p>
+        </w:tc>
+        <w:tc>
+          <w:tcPr>
+            <w:tcW w:w="830" w:type="dxa"/>
+          </w:tcPr>
+          <w:p>
+            <w:r>
+              <w:rPr>
+                <w:rFonts w:ascii="DengXian" w:eastAsia="DengXian" w:hAnsi="DengXian" w:hint="eastAsia"/>
+                <w:szCs w:val="21"/>
+              </w:rPr>
+              <w:t>0</w:t>
+            </w:r>
+          </w:p>
+        </w:tc>
+        <w:tc>
+          <w:tcPr>
+            <w:tcW w:w="830" w:type="dxa"/>
+          </w:tcPr>
+          <w:p>
+            <w:r>
+              <w:rPr>
+                <w:rFonts w:ascii="DengXian" w:eastAsia="DengXian" w:hAnsi="DengXian" w:hint="eastAsia"/>
+                <w:szCs w:val="21"/>
+              </w:rPr>
+              <w:t>1</w:t>
+            </w:r>
+          </w:p>
+        </w:tc>
+      </w:tr>
+      <w:tr>
+        <w:tc>
+          <w:tcPr>
+            <w:tcW w:w="829" w:type="dxa"/>
+          </w:tcPr>
+          <w:p>
+            <w:r>
+              <w:rPr>
+                <w:rFonts w:ascii="DengXian" w:eastAsia="DengXian" w:hAnsi="DengXian" w:hint="eastAsia"/>
+                <w:szCs w:val="21"/>
+              </w:rPr>
+              <w:t>9</w:t>
+            </w:r>
+          </w:p>
+        </w:tc>
+        <w:tc>
+          <w:tcPr>
+            <w:tcW w:w="829" w:type="dxa"/>
+          </w:tcPr>
+          <w:p>
+            <w:r>
+              <w:rPr>
+                <w:rFonts w:ascii="DengXian" w:eastAsia="DengXian" w:hAnsi="DengXian" w:hint="eastAsia"/>
+                <w:szCs w:val="21"/>
+              </w:rPr>
+              <w:t>0</w:t>
+            </w:r>
+          </w:p>
+        </w:tc>
+        <w:tc>
+          <w:tcPr>
+            <w:tcW w:w="829" w:type="dxa"/>
+          </w:tcPr>
+          <w:p>
+            <w:r>
+              <w:rPr>
+                <w:rFonts w:ascii="DengXian" w:eastAsia="DengXian" w:hAnsi="DengXian" w:hint="eastAsia"/>
+                <w:szCs w:val="21"/>
+              </w:rPr>
+              <w:t>0</w:t>
+            </w:r>
+          </w:p>
+        </w:tc>
+        <w:tc>
+          <w:tcPr>
+            <w:tcW w:w="829" w:type="dxa"/>
+          </w:tcPr>
+          <w:p>
+            <w:r>
+              <w:rPr>
+                <w:rFonts w:ascii="DengXian" w:eastAsia="DengXian" w:hAnsi="DengXian" w:hint="eastAsia"/>
+                <w:szCs w:val="21"/>
+              </w:rPr>
+              <w:t>0</w:t>
+            </w:r>
+          </w:p>
+        </w:tc>
+        <w:tc>
+          <w:tcPr>
+            <w:tcW w:w="830" w:type="dxa"/>
+          </w:tcPr>
+          <w:p>
+            <w:r>
+              <w:rPr>
+                <w:rFonts w:ascii="DengXian" w:eastAsia="DengXian" w:hAnsi="DengXian" w:hint="eastAsia"/>
+                <w:szCs w:val="21"/>
+              </w:rPr>
+              <w:t>0</w:t>
+            </w:r>
+          </w:p>
+        </w:tc>
+        <w:tc>
+          <w:tcPr>
+            <w:tcW w:w="830" w:type="dxa"/>
+          </w:tcPr>
+          <w:p>
+            <w:r>
+              <w:rPr>
+                <w:rFonts w:ascii="DengXian" w:eastAsia="DengXian" w:hAnsi="DengXian" w:hint="eastAsia"/>
+                <w:szCs w:val="21"/>
+              </w:rPr>
+              <w:t>1</w:t>
+            </w:r>
+          </w:p>
+        </w:tc>
+        <w:tc>
+          <w:tcPr>
+            <w:tcW w:w="830" w:type="dxa"/>
+          </w:tcPr>
+          <w:p>
+            <w:r>
+              <w:rPr>
+                <w:rFonts w:ascii="DengXian" w:eastAsia="DengXian" w:hAnsi="DengXian" w:hint="eastAsia"/>
+                <w:szCs w:val="21"/>
+              </w:rPr>
+              <w:t>1</w:t>
+            </w:r>
+          </w:p>
+        </w:tc>
+        <w:tc>
+          <w:tcPr>
+            <w:tcW w:w="830" w:type="dxa"/>
+          </w:tcPr>
+          <w:p>
+            <w:r>
+              <w:rPr>
+                <w:rFonts w:ascii="DengXian" w:eastAsia="DengXian" w:hAnsi="DengXian" w:hint="eastAsia"/>
+                <w:szCs w:val="21"/>
+              </w:rPr>
+              <w:t>0</w:t>
+            </w:r>
+          </w:p>
+        </w:tc>
+        <w:tc>
+          <w:tcPr>
+            <w:tcW w:w="830" w:type="dxa"/>
+          </w:tcPr>
+          <w:p>
+            <w:r>
+              <w:rPr>
+                <w:rFonts w:ascii="DengXian" w:eastAsia="DengXian" w:hAnsi="DengXian" w:hint="eastAsia"/>
+                <w:szCs w:val="21"/>
+              </w:rPr>
+              <w:t>1</w:t>
+            </w:r>
+          </w:p>
+        </w:tc>
+        <w:tc>
+          <w:tcPr>
+            <w:tcW w:w="830" w:type="dxa"/>
+          </w:tcPr>
+          <w:p>
+            <w:r>
+              <w:rPr>
+                <w:rFonts w:ascii="DengXian" w:eastAsia="DengXian" w:hAnsi="DengXian" w:hint="eastAsia"/>
+                <w:szCs w:val="21"/>
+              </w:rPr>
+              <w:t>0</w:t>
             </w:r>
           </w:p>
         </w:tc>
       </w:tr>
     </w:tbl>
-    <w:p/>
-    <w:p/>
-    <w:p>
-      <w:pPr>
-        <w:rPr>
-          <w:rFonts w:hint="eastAsia"/>
-        </w:rPr>
-      </w:pPr>
-    </w:p>
-    <w:p>
-      <w:pPr>
-        <w:rPr>
-          <w:rFonts w:hint="eastAsia"/>
-        </w:rPr>
-      </w:pPr>
-    </w:p>
-    <w:p/>
-    <w:p/>
     <w:p>
       <w:pPr>
         <w:rPr>
@@ -1780,11 +4623,6 @@
     </w:p>
     <w:p/>
     <w:p>
-      <w:pPr>
-        <w:rPr>
-          <w:rFonts w:hint="eastAsia"/>
-        </w:rPr>
-      </w:pPr>
       <w:r>
         <w:rPr>
           <w:rFonts w:hint="eastAsia"/>
@@ -1808,24 +4646,125 @@
     </w:p>
     <w:p>
       <w:r>
-        <w:rPr>
-          <w:rFonts w:hint="eastAsia"/>
-        </w:rPr>
-        <w:t xml:space="preserve">rook </w:t>
-      </w:r>
-      <w:r>
-        <w:t>&lt;- matrix(</w:t>
-      </w:r>
-      <w:proofErr w:type="gramStart"/>
-      <w:r>
-        <w:t>c(</w:t>
-      </w:r>
-      <w:proofErr w:type="gramEnd"/>
-      <w:r>
-        <w:t>0,1,0,1,0,1,0,1,0),3,3)</w:t>
+        <w:t># 创建Rook邻接结构</w:t>
       </w:r>
     </w:p>
     <w:p>
+      <w:proofErr w:type="spellStart"/>
+      <w:r>
+        <w:t>rook_neighbors</w:t>
+      </w:r>
+      <w:proofErr w:type="spellEnd"/>
+      <w:r>
+        <w:t xml:space="preserve"> &lt;- </w:t>
+      </w:r>
+      <w:proofErr w:type="spellStart"/>
+      <w:proofErr w:type="gramStart"/>
+      <w:r>
+        <w:t>dnearneigh</w:t>
+      </w:r>
+      <w:proofErr w:type="spellEnd"/>
+      <w:r>
+        <w:t>(</w:t>
+      </w:r>
+      <w:proofErr w:type="spellStart"/>
+      <w:proofErr w:type="gramEnd"/>
+      <w:r>
+        <w:t>coords</w:t>
+      </w:r>
+      <w:proofErr w:type="spellEnd"/>
+      <w:r>
+        <w:t xml:space="preserve">, d1 = 0, d2 = 1, </w:t>
+      </w:r>
+      <w:proofErr w:type="spellStart"/>
+      <w:r>
+        <w:t>row.names</w:t>
+      </w:r>
+      <w:proofErr w:type="spellEnd"/>
+      <w:r>
+        <w:t xml:space="preserve"> = NULL)</w:t>
+      </w:r>
+    </w:p>
+    <w:p/>
+    <w:p>
+      <w:r>
+        <w:t># 将邻接结构转换为权重矩阵</w:t>
+      </w:r>
+    </w:p>
+    <w:p>
+      <w:proofErr w:type="spellStart"/>
+      <w:r>
+        <w:t>rook_weights</w:t>
+      </w:r>
+      <w:proofErr w:type="spellEnd"/>
+      <w:r>
+        <w:t xml:space="preserve"> &lt;- nb2</w:t>
+      </w:r>
+      <w:proofErr w:type="gramStart"/>
+      <w:r>
+        <w:t>listw(</w:t>
+      </w:r>
+      <w:proofErr w:type="spellStart"/>
+      <w:proofErr w:type="gramEnd"/>
+      <w:r>
+        <w:t>rook_neighbors</w:t>
+      </w:r>
+      <w:proofErr w:type="spellEnd"/>
+      <w:r>
+        <w:t>, style = "B")</w:t>
+      </w:r>
+    </w:p>
+    <w:p/>
+    <w:p>
+      <w:r>
+        <w:t># 提取权重矩阵的邻接矩阵形式</w:t>
+      </w:r>
+    </w:p>
+    <w:p>
+      <w:proofErr w:type="spellStart"/>
+      <w:r>
+        <w:t>rook_adj_matrix</w:t>
+      </w:r>
+      <w:proofErr w:type="spellEnd"/>
+      <w:r>
+        <w:t xml:space="preserve"> &lt;- listw2mat(</w:t>
+      </w:r>
+      <w:proofErr w:type="spellStart"/>
+      <w:r>
+        <w:t>rook_weights</w:t>
+      </w:r>
+      <w:proofErr w:type="spellEnd"/>
+      <w:r>
+        <w:t>)</w:t>
+      </w:r>
+    </w:p>
+    <w:p/>
+    <w:p>
+      <w:r>
+        <w:t># 打印邻接矩阵</w:t>
+      </w:r>
+    </w:p>
+    <w:p>
+      <w:r>
+        <w:t>print("Rook邻接规则的权重矩阵：")</w:t>
+      </w:r>
+    </w:p>
+    <w:p/>
+    <w:p>
+      <w:r>
+        <w:t>print(</w:t>
+      </w:r>
+      <w:proofErr w:type="spellStart"/>
+      <w:r>
+        <w:t>rook_adj_matrix</w:t>
+      </w:r>
+      <w:proofErr w:type="spellEnd"/>
+      <w:r>
+        <w:t>)</w:t>
+      </w:r>
+      <w:r>
+        <w:t xml:space="preserve"> </w:t>
+      </w:r>
       <w:r>
         <w:t>Queen filter</w:t>
       </w:r>
@@ -1841,37 +4780,188 @@
     </w:p>
     <w:p>
       <w:r>
-        <w:t>queen &lt;- matrix(</w:t>
-      </w:r>
+        <w:t># 安装并加载</w:t>
+      </w:r>
+      <w:proofErr w:type="spellStart"/>
+      <w:r>
+        <w:t>spdep</w:t>
+      </w:r>
+      <w:proofErr w:type="spellEnd"/>
+      <w:r>
+        <w:t>包</w:t>
+      </w:r>
+    </w:p>
+    <w:p>
+      <w:proofErr w:type="spellStart"/>
       <w:proofErr w:type="gramStart"/>
       <w:r>
-        <w:t>c(</w:t>
-      </w:r>
+        <w:t>install.packages</w:t>
+      </w:r>
+      <w:proofErr w:type="spellEnd"/>
       <w:proofErr w:type="gramEnd"/>
       <w:r>
-        <w:t>1</w:t>
-      </w:r>
-      <w:r>
-        <w:t>,</w:t>
-      </w:r>
-      <w:r>
-        <w:t>1</w:t>
-      </w:r>
-      <w:r>
-        <w:t>,</w:t>
-      </w:r>
-      <w:r>
-        <w:t>1,1,0,1,1,1,1,1),3,3)</w:t>
+        <w:t>("</w:t>
+      </w:r>
+      <w:proofErr w:type="spellStart"/>
+      <w:r>
+        <w:t>spdep</w:t>
+      </w:r>
+      <w:proofErr w:type="spellEnd"/>
+      <w:r>
+        <w:t>")</w:t>
+      </w:r>
+    </w:p>
+    <w:p>
+      <w:r>
+        <w:t>library(</w:t>
+      </w:r>
+      <w:proofErr w:type="spellStart"/>
+      <w:r>
+        <w:t>spdep</w:t>
+      </w:r>
+      <w:proofErr w:type="spellEnd"/>
+      <w:r>
+        <w:t>)</w:t>
       </w:r>
     </w:p>
     <w:p/>
     <w:p>
-      <w:pPr>
-        <w:rPr>
-          <w:rFonts w:hint="eastAsia"/>
-        </w:rPr>
-      </w:pPr>
+      <w:r>
+        <w:t># 创建一个3x3的网格坐标</w:t>
+      </w:r>
     </w:p>
+    <w:p>
+      <w:proofErr w:type="spellStart"/>
+      <w:r>
+        <w:t>coords</w:t>
+      </w:r>
+      <w:proofErr w:type="spellEnd"/>
+      <w:r>
+        <w:t xml:space="preserve"> &lt;- </w:t>
+      </w:r>
+      <w:proofErr w:type="spellStart"/>
+      <w:proofErr w:type="gramStart"/>
+      <w:r>
+        <w:t>expand.grid</w:t>
+      </w:r>
+      <w:proofErr w:type="spellEnd"/>
+      <w:proofErr w:type="gramEnd"/>
+      <w:r>
+        <w:t>(x = 1:3, y = 1:3)</w:t>
+      </w:r>
+    </w:p>
+    <w:p/>
+    <w:p>
+      <w:r>
+        <w:t># 创建Queen邻接结构</w:t>
+      </w:r>
+    </w:p>
+    <w:p>
+      <w:proofErr w:type="spellStart"/>
+      <w:r>
+        <w:t>queen_neighbors</w:t>
+      </w:r>
+      <w:proofErr w:type="spellEnd"/>
+      <w:r>
+        <w:t xml:space="preserve"> &lt;- </w:t>
+      </w:r>
+      <w:proofErr w:type="spellStart"/>
+      <w:proofErr w:type="gramStart"/>
+      <w:r>
+        <w:t>dnearneigh</w:t>
+      </w:r>
+      <w:proofErr w:type="spellEnd"/>
+      <w:r>
+        <w:t>(</w:t>
+      </w:r>
+      <w:proofErr w:type="spellStart"/>
+      <w:proofErr w:type="gramEnd"/>
+      <w:r>
+        <w:t>coords</w:t>
+      </w:r>
+      <w:proofErr w:type="spellEnd"/>
+      <w:r>
+        <w:t>, d1 = 0, d2 = sqrt(2))</w:t>
+      </w:r>
+    </w:p>
+    <w:p/>
+    <w:p>
+      <w:r>
+        <w:t># 将邻接结构转换为权重矩阵</w:t>
+      </w:r>
+    </w:p>
+    <w:p>
+      <w:proofErr w:type="spellStart"/>
+      <w:r>
+        <w:t>queen_weights</w:t>
+      </w:r>
+      <w:proofErr w:type="spellEnd"/>
+      <w:r>
+        <w:t xml:space="preserve"> &lt;- nb2</w:t>
+      </w:r>
+      <w:proofErr w:type="gramStart"/>
+      <w:r>
+        <w:t>listw(</w:t>
+      </w:r>
+      <w:proofErr w:type="spellStart"/>
+      <w:proofErr w:type="gramEnd"/>
+      <w:r>
+        <w:t>queen_neighbors</w:t>
+      </w:r>
+      <w:proofErr w:type="spellEnd"/>
+      <w:r>
+        <w:t>, style = "B")</w:t>
+      </w:r>
+    </w:p>
+    <w:p/>
+    <w:p>
+      <w:r>
+        <w:t># 提取权重矩阵的邻接矩阵形式</w:t>
+      </w:r>
+    </w:p>
+    <w:p>
+      <w:proofErr w:type="spellStart"/>
+      <w:r>
+        <w:t>queen_adj_matrix</w:t>
+      </w:r>
+      <w:proofErr w:type="spellEnd"/>
+      <w:r>
+        <w:t xml:space="preserve"> &lt;- listw2mat(</w:t>
+      </w:r>
+      <w:proofErr w:type="spellStart"/>
+      <w:r>
+        <w:t>queen_weights</w:t>
+      </w:r>
+      <w:proofErr w:type="spellEnd"/>
+      <w:r>
+        <w:t>)</w:t>
+      </w:r>
+    </w:p>
+    <w:p/>
+    <w:p>
+      <w:r>
+        <w:t># 打印邻接矩阵</w:t>
+      </w:r>
+    </w:p>
+    <w:p>
+      <w:r>
+        <w:t>print("Queen邻接规则的权重矩阵：")</w:t>
+      </w:r>
+    </w:p>
+    <w:p>
+      <w:r>
+        <w:t>print(</w:t>
+      </w:r>
+      <w:proofErr w:type="spellStart"/>
+      <w:r>
+        <w:t>queen_adj_matrix</w:t>
+      </w:r>
+      <w:proofErr w:type="spellEnd"/>
+      <w:r>
+        <w:t>)</w:t>
+      </w:r>
+    </w:p>
+    <w:p/>
     <w:sectPr>
       <w:pgSz w:w="11906" w:h="16838"/>
       <w:pgMar w:top="1440" w:right="1800" w:bottom="1440" w:left="1800" w:header="851" w:footer="992" w:gutter="0"/>
